--- a/man/ru/Руководство пользователя.docx
+++ b/man/ru/Руководство пользователя.docx
@@ -15369,6 +15369,13 @@
           <w:sz w:val="24"/>
           <w:szCs w:val="24"/>
         </w:rPr>
+        <w:t xml:space="preserve">в </w:t>
+      </w:r>
+      <w:r>
+        <w:rPr>
+          <w:sz w:val="24"/>
+          <w:szCs w:val="24"/>
+        </w:rPr>
         <w:t>текущую позицию</w:t>
       </w:r>
       <w:r>
@@ -41936,7 +41943,7 @@
             <w:rPr>
               <w:noProof/>
             </w:rPr>
-            <w:t>2</w:t>
+            <w:t>26</w:t>
           </w:r>
         </w:fldSimple>
       </w:p>

--- a/man/ru/Руководство пользователя.docx
+++ b/man/ru/Руководство пользователя.docx
@@ -2634,13 +2634,28 @@
           <w:sz w:val="24"/>
           <w:szCs w:val="24"/>
         </w:rPr>
-        <w:t xml:space="preserve"> Гц, количество устройств и сигналов выбирается пользователем;</w:t>
+        <w:t xml:space="preserve"> Гц</w:t>
+      </w:r>
+      <w:r>
+        <w:rPr>
+          <w:rFonts w:cstheme="minorHAnsi"/>
+          <w:sz w:val="24"/>
+          <w:szCs w:val="24"/>
+        </w:rPr>
+        <w:t xml:space="preserve"> (ниже, те 100 Гц максимум, по умолчанию 10 Гц)</w:t>
+      </w:r>
+      <w:r>
+        <w:rPr>
+          <w:rFonts w:cstheme="minorHAnsi"/>
+          <w:sz w:val="24"/>
+          <w:szCs w:val="24"/>
+        </w:rPr>
+        <w:t>, количество устройств и сигналов выбирается пользователем;</w:t>
       </w:r>
     </w:p>
     <w:p>
       <w:pPr>
         <w:pStyle w:val="a3"/>
-        <w:ind w:left="284"/>
         <w:rPr>
           <w:rFonts w:cstheme="minorHAnsi"/>
           <w:sz w:val="24"/>
@@ -2665,26 +2680,12 @@
       <w:r>
         <w:rPr>
           <w:rFonts w:cstheme="minorHAnsi"/>
-          <w:sz w:val="24"/>
-          <w:szCs w:val="24"/>
-        </w:rPr>
-        <w:t xml:space="preserve"> </w:t>
-      </w:r>
-      <w:r>
-        <w:rPr>
-          <w:rFonts w:cstheme="minorHAnsi"/>
-          <w:sz w:val="24"/>
-          <w:szCs w:val="24"/>
-        </w:rPr>
-        <w:t>в</w:t>
-      </w:r>
-      <w:r>
-        <w:rPr>
-          <w:rFonts w:cstheme="minorHAnsi"/>
-          <w:sz w:val="24"/>
-          <w:szCs w:val="24"/>
-        </w:rPr>
-        <w:t>ывод значений выбранных сигналов на экран монитора в реальном времени;</w:t>
+          <w:color w:val="222222"/>
+          <w:sz w:val="24"/>
+          <w:szCs w:val="24"/>
+          <w:shd w:val="clear" w:color="auto" w:fill="FFFFFF"/>
+        </w:rPr>
+        <w:t>допустимое количество сигналов для записи 2048, кол-во модулей 8 (при превышении ничего страшного не произойдет, будет только предупреждение, запас предусмотрен);</w:t>
       </w:r>
     </w:p>
     <w:p>
@@ -2718,28 +2719,29 @@
           <w:sz w:val="24"/>
           <w:szCs w:val="24"/>
         </w:rPr>
-        <w:t>з</w:t>
-      </w:r>
-      <w:r>
-        <w:rPr>
-          <w:rFonts w:cstheme="minorHAnsi"/>
-          <w:sz w:val="24"/>
-          <w:szCs w:val="24"/>
-        </w:rPr>
-        <w:t>апись архива сигналов на жесткий диск ПК</w:t>
-      </w:r>
-      <w:r>
-        <w:rPr>
-          <w:rFonts w:cstheme="minorHAnsi"/>
-          <w:sz w:val="24"/>
-          <w:szCs w:val="24"/>
-        </w:rPr>
-        <w:t>;</w:t>
+        <w:t xml:space="preserve"> </w:t>
+      </w:r>
+      <w:r>
+        <w:rPr>
+          <w:rFonts w:cstheme="minorHAnsi"/>
+          <w:sz w:val="24"/>
+          <w:szCs w:val="24"/>
+        </w:rPr>
+        <w:t>в</w:t>
+      </w:r>
+      <w:r>
+        <w:rPr>
+          <w:rFonts w:cstheme="minorHAnsi"/>
+          <w:sz w:val="24"/>
+          <w:szCs w:val="24"/>
+        </w:rPr>
+        <w:t>ывод значений выбранных сигналов на экран монитора в реальном времени;</w:t>
       </w:r>
     </w:p>
     <w:p>
       <w:pPr>
         <w:pStyle w:val="a3"/>
+        <w:ind w:left="284"/>
         <w:rPr>
           <w:rFonts w:cstheme="minorHAnsi"/>
           <w:sz w:val="24"/>
@@ -2767,33 +2769,15 @@
           <w:sz w:val="24"/>
           <w:szCs w:val="24"/>
         </w:rPr>
-        <w:t>п</w:t>
-      </w:r>
-      <w:r>
-        <w:rPr>
-          <w:rFonts w:cstheme="minorHAnsi"/>
-          <w:sz w:val="24"/>
-          <w:szCs w:val="24"/>
-        </w:rPr>
-        <w:t xml:space="preserve">росмотр архива с помощью дополнительного ПО </w:t>
-      </w:r>
-      <w:r>
-        <w:rPr>
-          <w:rFonts w:cstheme="minorHAnsi"/>
-          <w:sz w:val="24"/>
-          <w:szCs w:val="24"/>
-          <w:lang w:val="en-US"/>
-        </w:rPr>
-        <w:t>SV</w:t>
-      </w:r>
-      <w:r>
-        <w:rPr>
-          <w:rFonts w:cstheme="minorHAnsi"/>
-          <w:sz w:val="24"/>
-          <w:szCs w:val="24"/>
-          <w:lang w:val="en-US"/>
-        </w:rPr>
-        <w:t>Viewer</w:t>
+        <w:t>з</w:t>
+      </w:r>
+      <w:r>
+        <w:rPr>
+          <w:rFonts w:cstheme="minorHAnsi"/>
+          <w:sz w:val="24"/>
+          <w:szCs w:val="24"/>
+        </w:rPr>
+        <w:t>апись архива сигналов на жесткий диск ПК</w:t>
       </w:r>
       <w:r>
         <w:rPr>
@@ -2803,19 +2787,10 @@
         </w:rPr>
         <w:t>;</w:t>
       </w:r>
-      <w:r>
-        <w:rPr>
-          <w:rFonts w:cstheme="minorHAnsi"/>
-          <w:sz w:val="24"/>
-          <w:szCs w:val="24"/>
-        </w:rPr>
-        <w:t xml:space="preserve"> </w:t>
-      </w:r>
     </w:p>
     <w:p>
       <w:pPr>
         <w:pStyle w:val="a3"/>
-        <w:ind w:left="284"/>
         <w:rPr>
           <w:rFonts w:cstheme="minorHAnsi"/>
           <w:sz w:val="24"/>
@@ -2843,39 +2818,41 @@
           <w:sz w:val="24"/>
           <w:szCs w:val="24"/>
         </w:rPr>
-        <w:t>в</w:t>
-      </w:r>
-      <w:r>
-        <w:rPr>
-          <w:rFonts w:cstheme="minorHAnsi"/>
-          <w:sz w:val="24"/>
-          <w:szCs w:val="24"/>
-        </w:rPr>
-        <w:t>озможность установки оповещений</w:t>
-      </w:r>
-      <w:r>
-        <w:rPr>
-          <w:rFonts w:cstheme="minorHAnsi"/>
-          <w:sz w:val="24"/>
-          <w:szCs w:val="24"/>
-        </w:rPr>
-        <w:t xml:space="preserve"> о возникшем событии</w:t>
-      </w:r>
-      <w:r>
-        <w:rPr>
-          <w:rFonts w:cstheme="minorHAnsi"/>
-          <w:sz w:val="24"/>
-          <w:szCs w:val="24"/>
-        </w:rPr>
-        <w:t xml:space="preserve"> (триггеров), запуск пользовательского процесса</w:t>
-      </w:r>
-      <w:r>
-        <w:rPr>
-          <w:rFonts w:cstheme="minorHAnsi"/>
-          <w:sz w:val="24"/>
-          <w:szCs w:val="24"/>
-        </w:rPr>
-        <w:t xml:space="preserve"> при</w:t>
+        <w:t>п</w:t>
+      </w:r>
+      <w:r>
+        <w:rPr>
+          <w:rFonts w:cstheme="minorHAnsi"/>
+          <w:sz w:val="24"/>
+          <w:szCs w:val="24"/>
+        </w:rPr>
+        <w:t xml:space="preserve">росмотр архива с помощью дополнительного ПО </w:t>
+      </w:r>
+      <w:r>
+        <w:rPr>
+          <w:rFonts w:cstheme="minorHAnsi"/>
+          <w:sz w:val="24"/>
+          <w:szCs w:val="24"/>
+          <w:lang w:val="en-US"/>
+        </w:rPr>
+        <w:t>SV</w:t>
+      </w:r>
+      <w:r>
+        <w:rPr>
+          <w:rFonts w:cstheme="minorHAnsi"/>
+          <w:sz w:val="24"/>
+          <w:szCs w:val="24"/>
+          <w:lang w:val="en-US"/>
+        </w:rPr>
+        <w:t>Viewer</w:t>
+      </w:r>
+      <w:r>
+        <w:rPr>
+          <w:rFonts w:cstheme="minorHAnsi"/>
+          <w:sz w:val="24"/>
+          <w:szCs w:val="24"/>
+        </w:rPr>
+        <w:t>;</w:t>
       </w:r>
       <w:r>
         <w:rPr>
@@ -2885,34 +2862,11 @@
         </w:rPr>
         <w:t xml:space="preserve"> </w:t>
       </w:r>
-      <w:r>
-        <w:rPr>
-          <w:rFonts w:cstheme="minorHAnsi"/>
-          <w:sz w:val="24"/>
-          <w:szCs w:val="24"/>
-        </w:rPr>
-        <w:t>срабатывании триггера</w:t>
-      </w:r>
-      <w:r>
-        <w:rPr>
-          <w:rFonts w:cstheme="minorHAnsi"/>
-          <w:sz w:val="24"/>
-          <w:szCs w:val="24"/>
-        </w:rPr>
-        <w:t>;</w:t>
-      </w:r>
-      <w:r>
-        <w:rPr>
-          <w:rFonts w:cstheme="minorHAnsi"/>
-          <w:sz w:val="24"/>
-          <w:szCs w:val="24"/>
-        </w:rPr>
-        <w:t xml:space="preserve"> </w:t>
-      </w:r>
     </w:p>
     <w:p>
       <w:pPr>
         <w:pStyle w:val="a3"/>
+        <w:ind w:left="284"/>
         <w:rPr>
           <w:rFonts w:cstheme="minorHAnsi"/>
           <w:sz w:val="24"/>
@@ -2940,15 +2894,126 @@
           <w:sz w:val="24"/>
           <w:szCs w:val="24"/>
         </w:rPr>
-        <w:t xml:space="preserve">особенность, упрощающая работу - добавляет сигнал на запись только клиент, то есть </w:t>
-      </w:r>
-      <w:r>
-        <w:rPr>
-          <w:rFonts w:cstheme="minorHAnsi"/>
-          <w:sz w:val="24"/>
-          <w:szCs w:val="24"/>
-        </w:rPr>
-        <w:t>дополнительные указания не требуются</w:t>
+        <w:t>в</w:t>
+      </w:r>
+      <w:r>
+        <w:rPr>
+          <w:rFonts w:cstheme="minorHAnsi"/>
+          <w:sz w:val="24"/>
+          <w:szCs w:val="24"/>
+        </w:rPr>
+        <w:t>озможность установки оповещений</w:t>
+      </w:r>
+      <w:r>
+        <w:rPr>
+          <w:rFonts w:cstheme="minorHAnsi"/>
+          <w:sz w:val="24"/>
+          <w:szCs w:val="24"/>
+        </w:rPr>
+        <w:t xml:space="preserve"> о возникшем событии</w:t>
+      </w:r>
+      <w:r>
+        <w:rPr>
+          <w:rFonts w:cstheme="minorHAnsi"/>
+          <w:sz w:val="24"/>
+          <w:szCs w:val="24"/>
+        </w:rPr>
+        <w:t xml:space="preserve"> (триггеров), запуск пользовательского процесса</w:t>
+      </w:r>
+      <w:r>
+        <w:rPr>
+          <w:rFonts w:cstheme="minorHAnsi"/>
+          <w:sz w:val="24"/>
+          <w:szCs w:val="24"/>
+        </w:rPr>
+        <w:t xml:space="preserve"> при</w:t>
+      </w:r>
+      <w:r>
+        <w:rPr>
+          <w:rFonts w:cstheme="minorHAnsi"/>
+          <w:sz w:val="24"/>
+          <w:szCs w:val="24"/>
+        </w:rPr>
+        <w:t xml:space="preserve"> </w:t>
+      </w:r>
+      <w:r>
+        <w:rPr>
+          <w:rFonts w:cstheme="minorHAnsi"/>
+          <w:sz w:val="24"/>
+          <w:szCs w:val="24"/>
+        </w:rPr>
+        <w:t>срабатывании триггера</w:t>
+      </w:r>
+      <w:r>
+        <w:rPr>
+          <w:rFonts w:cstheme="minorHAnsi"/>
+          <w:sz w:val="24"/>
+          <w:szCs w:val="24"/>
+        </w:rPr>
+        <w:t>;</w:t>
+      </w:r>
+      <w:r>
+        <w:rPr>
+          <w:rFonts w:cstheme="minorHAnsi"/>
+          <w:sz w:val="24"/>
+          <w:szCs w:val="24"/>
+        </w:rPr>
+        <w:t xml:space="preserve"> </w:t>
+      </w:r>
+    </w:p>
+    <w:p>
+      <w:pPr>
+        <w:pStyle w:val="a3"/>
+        <w:rPr>
+          <w:rFonts w:cstheme="minorHAnsi"/>
+          <w:sz w:val="24"/>
+          <w:szCs w:val="24"/>
+        </w:rPr>
+      </w:pPr>
+    </w:p>
+    <w:p>
+      <w:pPr>
+        <w:pStyle w:val="a3"/>
+        <w:numPr>
+          <w:ilvl w:val="0"/>
+          <w:numId w:val="2"/>
+        </w:numPr>
+        <w:ind w:left="0" w:firstLine="284"/>
+        <w:rPr>
+          <w:rFonts w:cstheme="minorHAnsi"/>
+          <w:sz w:val="24"/>
+          <w:szCs w:val="24"/>
+        </w:rPr>
+      </w:pPr>
+      <w:r>
+        <w:rPr>
+          <w:rFonts w:cstheme="minorHAnsi"/>
+          <w:color w:val="222222"/>
+          <w:sz w:val="24"/>
+          <w:szCs w:val="24"/>
+          <w:shd w:val="clear" w:color="auto" w:fill="FFFFFF"/>
+        </w:rPr>
+        <w:t xml:space="preserve">добавление сигнала для просмотра/записи только </w:t>
+      </w:r>
+      <w:r>
+        <w:rPr>
+          <w:rFonts w:cstheme="minorHAnsi"/>
+          <w:color w:val="222222"/>
+          <w:sz w:val="24"/>
+          <w:szCs w:val="24"/>
+          <w:shd w:val="clear" w:color="auto" w:fill="FFFFFF"/>
+        </w:rPr>
+        <w:t>клиентом, никаких дополнительных</w:t>
+      </w:r>
+      <w:r>
+        <w:rPr>
+          <w:rFonts w:cstheme="minorHAnsi"/>
+          <w:color w:val="222222"/>
+          <w:sz w:val="24"/>
+          <w:szCs w:val="24"/>
+          <w:shd w:val="clear" w:color="auto" w:fill="FFFFFF"/>
+        </w:rPr>
+        <w:t xml:space="preserve"> движений не требуются</w:t>
       </w:r>
       <w:r>
         <w:rPr>
@@ -38821,6 +38886,74 @@
           <w:szCs w:val="19"/>
         </w:rPr>
         <w:t xml:space="preserve">60 </w:t>
+      </w:r>
+    </w:p>
+    <w:p>
+      <w:pPr>
+        <w:ind w:firstLine="284"/>
+        <w:rPr>
+          <w:rFonts w:ascii="Consolas" w:hAnsi="Consolas" w:cs="Consolas"/>
+          <w:b/>
+          <w:color w:val="000000"/>
+          <w:sz w:val="19"/>
+          <w:szCs w:val="19"/>
+        </w:rPr>
+      </w:pPr>
+      <w:r>
+        <w:rPr>
+          <w:rFonts w:ascii="Consolas" w:hAnsi="Consolas" w:cs="Consolas"/>
+          <w:b/>
+          <w:color w:val="000000"/>
+          <w:sz w:val="19"/>
+          <w:szCs w:val="19"/>
+          <w:highlight w:val="white"/>
+        </w:rPr>
+        <w:t>cycleRecMs</w:t>
+      </w:r>
+      <w:r>
+        <w:rPr>
+          <w:rFonts w:cstheme="minorHAnsi"/>
+          <w:b/>
+          <w:sz w:val="24"/>
+          <w:szCs w:val="24"/>
+        </w:rPr>
+        <w:t xml:space="preserve"> не </w:t>
+      </w:r>
+      <w:r>
+        <w:rPr>
+          <w:rFonts w:cstheme="minorHAnsi"/>
+          <w:b/>
+          <w:sz w:val="24"/>
+          <w:szCs w:val="24"/>
+        </w:rPr>
+        <w:t>должен</w:t>
+      </w:r>
+      <w:r>
+        <w:rPr>
+          <w:rFonts w:cstheme="minorHAnsi"/>
+          <w:b/>
+          <w:sz w:val="24"/>
+          <w:szCs w:val="24"/>
+        </w:rPr>
+        <w:t xml:space="preserve"> быть</w:t>
+      </w:r>
+      <w:r>
+        <w:rPr>
+          <w:rFonts w:cstheme="minorHAnsi"/>
+          <w:b/>
+          <w:sz w:val="24"/>
+          <w:szCs w:val="24"/>
+        </w:rPr>
+        <w:t xml:space="preserve"> задан</w:t>
+      </w:r>
+      <w:r>
+        <w:rPr>
+          <w:rFonts w:cstheme="minorHAnsi"/>
+          <w:b/>
+          <w:sz w:val="24"/>
+          <w:szCs w:val="24"/>
+        </w:rPr>
+        <w:t xml:space="preserve"> меньше 10 мс.</w:t>
       </w:r>
     </w:p>
     <w:p>
@@ -41943,7 +42076,7 @@
             <w:rPr>
               <w:noProof/>
             </w:rPr>
-            <w:t>26</w:t>
+            <w:t>37</w:t>
           </w:r>
         </w:fldSimple>
       </w:p>

--- a/man/ru/Руководство пользователя.docx
+++ b/man/ru/Руководство пользователя.docx
@@ -18573,7 +18573,7 @@
           <w:szCs w:val="24"/>
           <w:lang w:val="en-US"/>
         </w:rPr>
-        <w:t>start</w:t>
+        <w:t>begin</w:t>
       </w:r>
       <w:r>
         <w:rPr>
@@ -19053,7 +19053,7 @@
           <w:szCs w:val="24"/>
           <w:lang w:val="en-US"/>
         </w:rPr>
-        <w:t>start</w:t>
+        <w:t>begin</w:t>
       </w:r>
       <w:r>
         <w:rPr>
@@ -19772,73 +19772,29 @@
           <w:highlight w:val="white"/>
           <w:lang w:val="en-US"/>
         </w:rPr>
-        <w:tab/>
-      </w:r>
-      <w:r>
-        <w:rPr>
-          <w:rFonts w:ascii="Consolas" w:hAnsi="Consolas" w:cs="Consolas"/>
-          <w:color w:val="0000FF"/>
-          <w:sz w:val="19"/>
-          <w:szCs w:val="19"/>
-          <w:highlight w:val="white"/>
-          <w:lang w:val="en-US"/>
-        </w:rPr>
-        <w:t>if</w:t>
-      </w:r>
-      <w:r>
-        <w:rPr>
-          <w:rFonts w:ascii="Consolas" w:hAnsi="Consolas" w:cs="Consolas"/>
-          <w:color w:val="000000"/>
-          <w:sz w:val="19"/>
-          <w:szCs w:val="19"/>
-          <w:highlight w:val="white"/>
-          <w:lang w:val="en-US"/>
-        </w:rPr>
-        <w:t xml:space="preserve"> (cnt % 2)  svisual::addValue(</w:t>
-      </w:r>
-      <w:r>
-        <w:rPr>
-          <w:rFonts w:ascii="Consolas" w:hAnsi="Consolas" w:cs="Consolas"/>
-          <w:color w:val="A31515"/>
-          <w:sz w:val="19"/>
-          <w:szCs w:val="19"/>
-          <w:highlight w:val="white"/>
-          <w:lang w:val="en-US"/>
-        </w:rPr>
-        <w:t>"bFW"</w:t>
-      </w:r>
-      <w:r>
-        <w:rPr>
-          <w:rFonts w:ascii="Consolas" w:hAnsi="Consolas" w:cs="Consolas"/>
-          <w:color w:val="000000"/>
-          <w:sz w:val="19"/>
-          <w:szCs w:val="19"/>
-          <w:highlight w:val="white"/>
-          <w:lang w:val="en-US"/>
-        </w:rPr>
-        <w:t xml:space="preserve">, </w:t>
-      </w:r>
-      <w:r>
-        <w:rPr>
-          <w:rFonts w:ascii="Consolas" w:hAnsi="Consolas" w:cs="Consolas"/>
-          <w:color w:val="0000FF"/>
-          <w:sz w:val="19"/>
-          <w:szCs w:val="19"/>
-          <w:highlight w:val="white"/>
-          <w:lang w:val="en-US"/>
-        </w:rPr>
-        <w:t>true</w:t>
-      </w:r>
-      <w:r>
-        <w:rPr>
-          <w:rFonts w:ascii="Consolas" w:hAnsi="Consolas" w:cs="Consolas"/>
-          <w:color w:val="000000"/>
-          <w:sz w:val="19"/>
-          <w:szCs w:val="19"/>
-          <w:highlight w:val="white"/>
-          <w:lang w:val="en-US"/>
-        </w:rPr>
-        <w:t>);</w:t>
+        <w:t xml:space="preserve">       bool isOdd = </w:t>
+      </w:r>
+      <w:r>
+        <w:rPr>
+          <w:rFonts w:ascii="Consolas" w:hAnsi="Consolas" w:cs="Consolas"/>
+          <w:color w:val="000000"/>
+          <w:sz w:val="19"/>
+          <w:szCs w:val="19"/>
+          <w:highlight w:val="white"/>
+          <w:lang w:val="en-US"/>
+        </w:rPr>
+        <w:t>cnt % 2</w:t>
+      </w:r>
+      <w:r>
+        <w:rPr>
+          <w:rFonts w:ascii="Consolas" w:hAnsi="Consolas" w:cs="Consolas"/>
+          <w:color w:val="000000"/>
+          <w:sz w:val="19"/>
+          <w:szCs w:val="19"/>
+          <w:highlight w:val="white"/>
+          <w:lang w:val="en-US"/>
+        </w:rPr>
+        <w:t>;</w:t>
       </w:r>
     </w:p>
     <w:p>
@@ -19856,83 +19812,6 @@
           <w:lang w:val="en-US"/>
         </w:rPr>
       </w:pPr>
-      <w:r>
-        <w:rPr>
-          <w:rFonts w:ascii="Consolas" w:hAnsi="Consolas" w:cs="Consolas"/>
-          <w:color w:val="000000"/>
-          <w:sz w:val="19"/>
-          <w:szCs w:val="19"/>
-          <w:highlight w:val="white"/>
-          <w:lang w:val="en-US"/>
-        </w:rPr>
-        <w:tab/>
-      </w:r>
-      <w:r>
-        <w:rPr>
-          <w:rFonts w:ascii="Consolas" w:hAnsi="Consolas" w:cs="Consolas"/>
-          <w:color w:val="0000FF"/>
-          <w:sz w:val="19"/>
-          <w:szCs w:val="19"/>
-          <w:highlight w:val="white"/>
-          <w:lang w:val="en-US"/>
-        </w:rPr>
-        <w:t>else</w:t>
-      </w:r>
-      <w:r>
-        <w:rPr>
-          <w:rFonts w:ascii="Consolas" w:hAnsi="Consolas" w:cs="Consolas"/>
-          <w:color w:val="000000"/>
-          <w:sz w:val="19"/>
-          <w:szCs w:val="19"/>
-          <w:highlight w:val="white"/>
-          <w:lang w:val="en-US"/>
-        </w:rPr>
-        <w:t xml:space="preserve">  svisual::addValue(</w:t>
-      </w:r>
-      <w:r>
-        <w:rPr>
-          <w:rFonts w:ascii="Consolas" w:hAnsi="Consolas" w:cs="Consolas"/>
-          <w:color w:val="A31515"/>
-          <w:sz w:val="19"/>
-          <w:szCs w:val="19"/>
-          <w:highlight w:val="white"/>
-          <w:lang w:val="en-US"/>
-        </w:rPr>
-        <w:t>"bFW "</w:t>
-      </w:r>
-      <w:r>
-        <w:rPr>
-          <w:rFonts w:ascii="Consolas" w:hAnsi="Consolas" w:cs="Consolas"/>
-          <w:color w:val="000000"/>
-          <w:sz w:val="19"/>
-          <w:szCs w:val="19"/>
-          <w:highlight w:val="white"/>
-          <w:lang w:val="en-US"/>
-        </w:rPr>
-        <w:t xml:space="preserve">, </w:t>
-      </w:r>
-      <w:r>
-        <w:rPr>
-          <w:rFonts w:ascii="Consolas" w:hAnsi="Consolas" w:cs="Consolas"/>
-          <w:color w:val="0000FF"/>
-          <w:sz w:val="19"/>
-          <w:szCs w:val="19"/>
-          <w:highlight w:val="white"/>
-          <w:lang w:val="en-US"/>
-        </w:rPr>
-        <w:t>false</w:t>
-      </w:r>
-      <w:r>
-        <w:rPr>
-          <w:rFonts w:ascii="Consolas" w:hAnsi="Consolas" w:cs="Consolas"/>
-          <w:color w:val="000000"/>
-          <w:sz w:val="19"/>
-          <w:szCs w:val="19"/>
-          <w:highlight w:val="white"/>
-          <w:lang w:val="en-US"/>
-        </w:rPr>
-        <w:t>);</w:t>
-      </w:r>
     </w:p>
     <w:p>
       <w:pPr>
@@ -19949,6 +19828,62 @@
           <w:lang w:val="en-US"/>
         </w:rPr>
       </w:pPr>
+      <w:r>
+        <w:rPr>
+          <w:rFonts w:ascii="Consolas" w:hAnsi="Consolas" w:cs="Consolas"/>
+          <w:color w:val="000000"/>
+          <w:sz w:val="19"/>
+          <w:szCs w:val="19"/>
+          <w:highlight w:val="white"/>
+          <w:lang w:val="en-US"/>
+        </w:rPr>
+        <w:tab/>
+        <w:t>svisual::addValue(</w:t>
+      </w:r>
+      <w:r>
+        <w:rPr>
+          <w:rFonts w:ascii="Consolas" w:hAnsi="Consolas" w:cs="Consolas"/>
+          <w:color w:val="A31515"/>
+          <w:sz w:val="19"/>
+          <w:szCs w:val="19"/>
+          <w:highlight w:val="white"/>
+          <w:lang w:val="en-US"/>
+        </w:rPr>
+        <w:t>"bFW"</w:t>
+      </w:r>
+      <w:r>
+        <w:rPr>
+          <w:rFonts w:ascii="Consolas" w:hAnsi="Consolas" w:cs="Consolas"/>
+          <w:color w:val="000000"/>
+          <w:sz w:val="19"/>
+          <w:szCs w:val="19"/>
+          <w:highlight w:val="white"/>
+          <w:lang w:val="en-US"/>
+        </w:rPr>
+        <w:t xml:space="preserve">, </w:t>
+      </w:r>
+      <w:r>
+        <w:rPr>
+          <w:rFonts w:ascii="Consolas" w:hAnsi="Consolas" w:cs="Consolas"/>
+          <w:color w:val="000000"/>
+          <w:sz w:val="19"/>
+          <w:szCs w:val="19"/>
+          <w:highlight w:val="white"/>
+          <w:lang w:val="en-US"/>
+        </w:rPr>
+        <w:t>isOdd</w:t>
+      </w:r>
+      <w:r>
+        <w:rPr>
+          <w:rFonts w:ascii="Consolas" w:hAnsi="Consolas" w:cs="Consolas"/>
+          <w:color w:val="000000"/>
+          <w:sz w:val="19"/>
+          <w:szCs w:val="19"/>
+          <w:highlight w:val="white"/>
+          <w:lang w:val="en-US"/>
+        </w:rPr>
+        <w:t>);</w:t>
+      </w:r>
     </w:p>
     <w:p>
       <w:pPr>
@@ -19976,72 +19911,6 @@
         </w:rPr>
         <w:tab/>
       </w:r>
-      <w:r>
-        <w:rPr>
-          <w:rFonts w:ascii="Consolas" w:hAnsi="Consolas" w:cs="Consolas"/>
-          <w:color w:val="0000FF"/>
-          <w:sz w:val="19"/>
-          <w:szCs w:val="19"/>
-          <w:highlight w:val="white"/>
-          <w:lang w:val="en-US"/>
-        </w:rPr>
-        <w:t>if</w:t>
-      </w:r>
-      <w:r>
-        <w:rPr>
-          <w:rFonts w:ascii="Consolas" w:hAnsi="Consolas" w:cs="Consolas"/>
-          <w:color w:val="000000"/>
-          <w:sz w:val="19"/>
-          <w:szCs w:val="19"/>
-          <w:highlight w:val="white"/>
-          <w:lang w:val="en-US"/>
-        </w:rPr>
-        <w:t xml:space="preserve"> (!(cnt % 2))  svisual::addValue(</w:t>
-      </w:r>
-      <w:r>
-        <w:rPr>
-          <w:rFonts w:ascii="Consolas" w:hAnsi="Consolas" w:cs="Consolas"/>
-          <w:color w:val="A31515"/>
-          <w:sz w:val="19"/>
-          <w:szCs w:val="19"/>
-          <w:highlight w:val="white"/>
-          <w:lang w:val="en-US"/>
-        </w:rPr>
-        <w:t>"bBW"</w:t>
-      </w:r>
-      <w:r>
-        <w:rPr>
-          <w:rFonts w:ascii="Consolas" w:hAnsi="Consolas" w:cs="Consolas"/>
-          <w:color w:val="000000"/>
-          <w:sz w:val="19"/>
-          <w:szCs w:val="19"/>
-          <w:highlight w:val="white"/>
-          <w:lang w:val="en-US"/>
-        </w:rPr>
-        <w:t xml:space="preserve">, </w:t>
-      </w:r>
-      <w:r>
-        <w:rPr>
-          <w:rFonts w:ascii="Consolas" w:hAnsi="Consolas" w:cs="Consolas"/>
-          <w:color w:val="0000FF"/>
-          <w:sz w:val="19"/>
-          <w:szCs w:val="19"/>
-          <w:highlight w:val="white"/>
-          <w:lang w:val="en-US"/>
-        </w:rPr>
-        <w:t>true</w:t>
-      </w:r>
-      <w:r>
-        <w:rPr>
-          <w:rFonts w:ascii="Consolas" w:hAnsi="Consolas" w:cs="Consolas"/>
-          <w:color w:val="000000"/>
-          <w:sz w:val="19"/>
-          <w:szCs w:val="19"/>
-          <w:highlight w:val="white"/>
-          <w:lang w:val="en-US"/>
-        </w:rPr>
-        <w:t>);</w:t>
-      </w:r>
     </w:p>
     <w:p>
       <w:pPr>
@@ -20067,29 +19936,18 @@
           <w:highlight w:val="white"/>
           <w:lang w:val="en-US"/>
         </w:rPr>
-        <w:tab/>
-      </w:r>
-      <w:r>
-        <w:rPr>
-          <w:rFonts w:ascii="Consolas" w:hAnsi="Consolas" w:cs="Consolas"/>
-          <w:color w:val="0000FF"/>
-          <w:sz w:val="19"/>
-          <w:szCs w:val="19"/>
-          <w:highlight w:val="white"/>
-          <w:lang w:val="en-US"/>
-        </w:rPr>
-        <w:t>else</w:t>
-      </w:r>
-      <w:r>
-        <w:rPr>
-          <w:rFonts w:ascii="Consolas" w:hAnsi="Consolas" w:cs="Consolas"/>
-          <w:color w:val="000000"/>
-          <w:sz w:val="19"/>
-          <w:szCs w:val="19"/>
-          <w:highlight w:val="white"/>
-          <w:lang w:val="en-US"/>
-        </w:rPr>
-        <w:t xml:space="preserve">  svisual::addValue(</w:t>
+        <w:t xml:space="preserve">       </w:t>
+      </w:r>
+      <w:r>
+        <w:rPr>
+          <w:rFonts w:ascii="Consolas" w:hAnsi="Consolas" w:cs="Consolas"/>
+          <w:color w:val="000000"/>
+          <w:sz w:val="19"/>
+          <w:szCs w:val="19"/>
+          <w:highlight w:val="white"/>
+          <w:lang w:val="en-US"/>
+        </w:rPr>
+        <w:t>svisual::addValue(</w:t>
       </w:r>
       <w:r>
         <w:rPr>
@@ -20100,7 +19958,7 @@
           <w:highlight w:val="white"/>
           <w:lang w:val="en-US"/>
         </w:rPr>
-        <w:t>"bBW "</w:t>
+        <w:t>"bBW"</w:t>
       </w:r>
       <w:r>
         <w:rPr>
@@ -20116,13 +19974,13 @@
       <w:r>
         <w:rPr>
           <w:rFonts w:ascii="Consolas" w:hAnsi="Consolas" w:cs="Consolas"/>
-          <w:color w:val="0000FF"/>
-          <w:sz w:val="19"/>
-          <w:szCs w:val="19"/>
-          <w:highlight w:val="white"/>
-          <w:lang w:val="en-US"/>
-        </w:rPr>
-        <w:t>false</w:t>
+          <w:color w:val="000000"/>
+          <w:sz w:val="19"/>
+          <w:szCs w:val="19"/>
+          <w:highlight w:val="white"/>
+          <w:lang w:val="en-US"/>
+        </w:rPr>
+        <w:t>!isOdd</w:t>
       </w:r>
       <w:r>
         <w:rPr>
@@ -42076,7 +41934,7 @@
             <w:rPr>
               <w:noProof/>
             </w:rPr>
-            <w:t>37</w:t>
+            <w:t>10</w:t>
           </w:r>
         </w:fldSimple>
       </w:p>

--- a/man/ru/Руководство пользователя.docx
+++ b/man/ru/Руководство пользователя.docx
@@ -80,7 +80,7 @@
             </w:rPr>
             <w:fldChar w:fldCharType="separate"/>
           </w:r>
-          <w:hyperlink w:anchor="_Toc515640511" w:history="1">
+          <w:hyperlink w:anchor="_Toc524864816" w:history="1">
             <w:r>
               <w:rPr>
                 <w:rStyle w:val="ab"/>
@@ -124,7 +124,7 @@
                 <w:noProof/>
                 <w:webHidden/>
               </w:rPr>
-              <w:instrText xml:space="preserve"> PAGEREF _Toc515640511 \h </w:instrText>
+              <w:instrText xml:space="preserve"> PAGEREF _Toc524864816 \h </w:instrText>
             </w:r>
             <w:r>
               <w:rPr>
@@ -168,7 +168,7 @@
               <w:lang w:eastAsia="ru-RU"/>
             </w:rPr>
           </w:pPr>
-          <w:hyperlink w:anchor="_Toc515640512" w:history="1">
+          <w:hyperlink w:anchor="_Toc524864817" w:history="1">
             <w:r>
               <w:rPr>
                 <w:rStyle w:val="ab"/>
@@ -212,7 +212,7 @@
                 <w:noProof/>
                 <w:webHidden/>
               </w:rPr>
-              <w:instrText xml:space="preserve"> PAGEREF _Toc515640512 \h </w:instrText>
+              <w:instrText xml:space="preserve"> PAGEREF _Toc524864817 \h </w:instrText>
             </w:r>
             <w:r>
               <w:rPr>
@@ -256,7 +256,7 @@
               <w:lang w:eastAsia="ru-RU"/>
             </w:rPr>
           </w:pPr>
-          <w:hyperlink w:anchor="_Toc515640513" w:history="1">
+          <w:hyperlink w:anchor="_Toc524864818" w:history="1">
             <w:r>
               <w:rPr>
                 <w:rStyle w:val="ab"/>
@@ -300,7 +300,7 @@
                 <w:noProof/>
                 <w:webHidden/>
               </w:rPr>
-              <w:instrText xml:space="preserve"> PAGEREF _Toc515640513 \h </w:instrText>
+              <w:instrText xml:space="preserve"> PAGEREF _Toc524864818 \h </w:instrText>
             </w:r>
             <w:r>
               <w:rPr>
@@ -344,7 +344,7 @@
               <w:lang w:eastAsia="ru-RU"/>
             </w:rPr>
           </w:pPr>
-          <w:hyperlink w:anchor="_Toc515640514" w:history="1">
+          <w:hyperlink w:anchor="_Toc524864819" w:history="1">
             <w:r>
               <w:rPr>
                 <w:rStyle w:val="ab"/>
@@ -388,7 +388,7 @@
                 <w:noProof/>
                 <w:webHidden/>
               </w:rPr>
-              <w:instrText xml:space="preserve"> PAGEREF _Toc515640514 \h </w:instrText>
+              <w:instrText xml:space="preserve"> PAGEREF _Toc524864819 \h </w:instrText>
             </w:r>
             <w:r>
               <w:rPr>
@@ -432,7 +432,7 @@
               <w:lang w:eastAsia="ru-RU"/>
             </w:rPr>
           </w:pPr>
-          <w:hyperlink w:anchor="_Toc515640515" w:history="1">
+          <w:hyperlink w:anchor="_Toc524864820" w:history="1">
             <w:r>
               <w:rPr>
                 <w:rStyle w:val="ab"/>
@@ -476,7 +476,7 @@
                 <w:noProof/>
                 <w:webHidden/>
               </w:rPr>
-              <w:instrText xml:space="preserve"> PAGEREF _Toc515640515 \h </w:instrText>
+              <w:instrText xml:space="preserve"> PAGEREF _Toc524864820 \h </w:instrText>
             </w:r>
             <w:r>
               <w:rPr>
@@ -520,7 +520,7 @@
               <w:lang w:eastAsia="ru-RU"/>
             </w:rPr>
           </w:pPr>
-          <w:hyperlink w:anchor="_Toc515640516" w:history="1">
+          <w:hyperlink w:anchor="_Toc524864821" w:history="1">
             <w:r>
               <w:rPr>
                 <w:rStyle w:val="ab"/>
@@ -564,7 +564,7 @@
                 <w:noProof/>
                 <w:webHidden/>
               </w:rPr>
-              <w:instrText xml:space="preserve"> PAGEREF _Toc515640516 \h </w:instrText>
+              <w:instrText xml:space="preserve"> PAGEREF _Toc524864821 \h </w:instrText>
             </w:r>
             <w:r>
               <w:rPr>
@@ -608,7 +608,7 @@
               <w:lang w:eastAsia="ru-RU"/>
             </w:rPr>
           </w:pPr>
-          <w:hyperlink w:anchor="_Toc515640517" w:history="1">
+          <w:hyperlink w:anchor="_Toc524864822" w:history="1">
             <w:r>
               <w:rPr>
                 <w:rStyle w:val="ab"/>
@@ -652,7 +652,7 @@
                 <w:noProof/>
                 <w:webHidden/>
               </w:rPr>
-              <w:instrText xml:space="preserve"> PAGEREF _Toc515640517 \h </w:instrText>
+              <w:instrText xml:space="preserve"> PAGEREF _Toc524864822 \h </w:instrText>
             </w:r>
             <w:r>
               <w:rPr>
@@ -696,7 +696,7 @@
               <w:lang w:eastAsia="ru-RU"/>
             </w:rPr>
           </w:pPr>
-          <w:hyperlink w:anchor="_Toc515640518" w:history="1">
+          <w:hyperlink w:anchor="_Toc524864823" w:history="1">
             <w:r>
               <w:rPr>
                 <w:rStyle w:val="ab"/>
@@ -740,7 +740,7 @@
                 <w:noProof/>
                 <w:webHidden/>
               </w:rPr>
-              <w:instrText xml:space="preserve"> PAGEREF _Toc515640518 \h </w:instrText>
+              <w:instrText xml:space="preserve"> PAGEREF _Toc524864823 \h </w:instrText>
             </w:r>
             <w:r>
               <w:rPr>
@@ -784,7 +784,7 @@
               <w:lang w:eastAsia="ru-RU"/>
             </w:rPr>
           </w:pPr>
-          <w:hyperlink w:anchor="_Toc515640519" w:history="1">
+          <w:hyperlink w:anchor="_Toc524864824" w:history="1">
             <w:r>
               <w:rPr>
                 <w:rStyle w:val="ab"/>
@@ -828,7 +828,7 @@
                 <w:noProof/>
                 <w:webHidden/>
               </w:rPr>
-              <w:instrText xml:space="preserve"> PAGEREF _Toc515640519 \h </w:instrText>
+              <w:instrText xml:space="preserve"> PAGEREF _Toc524864824 \h </w:instrText>
             </w:r>
             <w:r>
               <w:rPr>
@@ -872,7 +872,7 @@
               <w:lang w:eastAsia="ru-RU"/>
             </w:rPr>
           </w:pPr>
-          <w:hyperlink w:anchor="_Toc515640520" w:history="1">
+          <w:hyperlink w:anchor="_Toc524864825" w:history="1">
             <w:r>
               <w:rPr>
                 <w:rStyle w:val="ab"/>
@@ -917,7 +917,7 @@
                 <w:noProof/>
                 <w:webHidden/>
               </w:rPr>
-              <w:instrText xml:space="preserve"> PAGEREF _Toc515640520 \h </w:instrText>
+              <w:instrText xml:space="preserve"> PAGEREF _Toc524864825 \h </w:instrText>
             </w:r>
             <w:r>
               <w:rPr>
@@ -961,7 +961,7 @@
               <w:lang w:eastAsia="ru-RU"/>
             </w:rPr>
           </w:pPr>
-          <w:hyperlink w:anchor="_Toc515640521" w:history="1">
+          <w:hyperlink w:anchor="_Toc524864826" w:history="1">
             <w:r>
               <w:rPr>
                 <w:rStyle w:val="ab"/>
@@ -1006,7 +1006,7 @@
                 <w:noProof/>
                 <w:webHidden/>
               </w:rPr>
-              <w:instrText xml:space="preserve"> PAGEREF _Toc515640521 \h </w:instrText>
+              <w:instrText xml:space="preserve"> PAGEREF _Toc524864826 \h </w:instrText>
             </w:r>
             <w:r>
               <w:rPr>
@@ -1050,7 +1050,7 @@
               <w:lang w:eastAsia="ru-RU"/>
             </w:rPr>
           </w:pPr>
-          <w:hyperlink w:anchor="_Toc515640522" w:history="1">
+          <w:hyperlink w:anchor="_Toc524864827" w:history="1">
             <w:r>
               <w:rPr>
                 <w:rStyle w:val="ab"/>
@@ -1094,7 +1094,7 @@
                 <w:noProof/>
                 <w:webHidden/>
               </w:rPr>
-              <w:instrText xml:space="preserve"> PAGEREF _Toc515640522 \h </w:instrText>
+              <w:instrText xml:space="preserve"> PAGEREF _Toc524864827 \h </w:instrText>
             </w:r>
             <w:r>
               <w:rPr>
@@ -1138,7 +1138,7 @@
               <w:lang w:eastAsia="ru-RU"/>
             </w:rPr>
           </w:pPr>
-          <w:hyperlink w:anchor="_Toc515640523" w:history="1">
+          <w:hyperlink w:anchor="_Toc524864828" w:history="1">
             <w:r>
               <w:rPr>
                 <w:rStyle w:val="ab"/>
@@ -1182,7 +1182,7 @@
                 <w:noProof/>
                 <w:webHidden/>
               </w:rPr>
-              <w:instrText xml:space="preserve"> PAGEREF _Toc515640523 \h </w:instrText>
+              <w:instrText xml:space="preserve"> PAGEREF _Toc524864828 \h </w:instrText>
             </w:r>
             <w:r>
               <w:rPr>
@@ -1226,7 +1226,7 @@
               <w:lang w:eastAsia="ru-RU"/>
             </w:rPr>
           </w:pPr>
-          <w:hyperlink w:anchor="_Toc515640524" w:history="1">
+          <w:hyperlink w:anchor="_Toc524864829" w:history="1">
             <w:r>
               <w:rPr>
                 <w:rStyle w:val="ab"/>
@@ -1270,7 +1270,7 @@
                 <w:noProof/>
                 <w:webHidden/>
               </w:rPr>
-              <w:instrText xml:space="preserve"> PAGEREF _Toc515640524 \h </w:instrText>
+              <w:instrText xml:space="preserve"> PAGEREF _Toc524864829 \h </w:instrText>
             </w:r>
             <w:r>
               <w:rPr>
@@ -1303,6 +1303,94 @@
         </w:p>
         <w:p>
           <w:pPr>
+            <w:pStyle w:val="2"/>
+            <w:tabs>
+              <w:tab w:val="left" w:pos="880"/>
+              <w:tab w:val="right" w:leader="dot" w:pos="9770"/>
+            </w:tabs>
+            <w:rPr>
+              <w:rFonts w:eastAsiaTheme="minorEastAsia"/>
+              <w:noProof/>
+              <w:lang w:eastAsia="ru-RU"/>
+            </w:rPr>
+          </w:pPr>
+          <w:hyperlink w:anchor="_Toc524864830" w:history="1">
+            <w:r>
+              <w:rPr>
+                <w:rStyle w:val="ab"/>
+                <w:rFonts w:cstheme="minorHAnsi"/>
+                <w:noProof/>
+              </w:rPr>
+              <w:t>7.2.</w:t>
+            </w:r>
+            <w:r>
+              <w:rPr>
+                <w:rFonts w:eastAsiaTheme="minorEastAsia"/>
+                <w:noProof/>
+                <w:lang w:eastAsia="ru-RU"/>
+              </w:rPr>
+              <w:tab/>
+            </w:r>
+            <w:r>
+              <w:rPr>
+                <w:rStyle w:val="ab"/>
+                <w:rFonts w:cstheme="minorHAnsi"/>
+                <w:noProof/>
+              </w:rPr>
+              <w:t>Экспорт данных в файл</w:t>
+            </w:r>
+            <w:r>
+              <w:rPr>
+                <w:noProof/>
+                <w:webHidden/>
+              </w:rPr>
+              <w:tab/>
+            </w:r>
+            <w:r>
+              <w:rPr>
+                <w:noProof/>
+                <w:webHidden/>
+              </w:rPr>
+              <w:fldChar w:fldCharType="begin"/>
+            </w:r>
+            <w:r>
+              <w:rPr>
+                <w:noProof/>
+                <w:webHidden/>
+              </w:rPr>
+              <w:instrText xml:space="preserve"> PAGEREF _Toc524864830 \h </w:instrText>
+            </w:r>
+            <w:r>
+              <w:rPr>
+                <w:noProof/>
+                <w:webHidden/>
+              </w:rPr>
+            </w:r>
+            <w:r>
+              <w:rPr>
+                <w:noProof/>
+                <w:webHidden/>
+              </w:rPr>
+              <w:fldChar w:fldCharType="separate"/>
+            </w:r>
+            <w:r>
+              <w:rPr>
+                <w:noProof/>
+                <w:webHidden/>
+              </w:rPr>
+              <w:t>26</w:t>
+            </w:r>
+            <w:r>
+              <w:rPr>
+                <w:noProof/>
+                <w:webHidden/>
+              </w:rPr>
+              <w:fldChar w:fldCharType="end"/>
+            </w:r>
+          </w:hyperlink>
+        </w:p>
+        <w:p>
+          <w:pPr>
             <w:pStyle w:val="11"/>
             <w:tabs>
               <w:tab w:val="left" w:pos="440"/>
@@ -1314,7 +1402,7 @@
               <w:lang w:eastAsia="ru-RU"/>
             </w:rPr>
           </w:pPr>
-          <w:hyperlink w:anchor="_Toc515640525" w:history="1">
+          <w:hyperlink w:anchor="_Toc524864831" w:history="1">
             <w:r>
               <w:rPr>
                 <w:rStyle w:val="ab"/>
@@ -1358,7 +1446,7 @@
                 <w:noProof/>
                 <w:webHidden/>
               </w:rPr>
-              <w:instrText xml:space="preserve"> PAGEREF _Toc515640525 \h </w:instrText>
+              <w:instrText xml:space="preserve"> PAGEREF _Toc524864831 \h </w:instrText>
             </w:r>
             <w:r>
               <w:rPr>
@@ -1378,7 +1466,7 @@
                 <w:noProof/>
                 <w:webHidden/>
               </w:rPr>
-              <w:t>26</w:t>
+              <w:t>27</w:t>
             </w:r>
             <w:r>
               <w:rPr>
@@ -1401,7 +1489,7 @@
               <w:lang w:eastAsia="ru-RU"/>
             </w:rPr>
           </w:pPr>
-          <w:hyperlink w:anchor="_Toc515640526" w:history="1">
+          <w:hyperlink w:anchor="_Toc524864832" w:history="1">
             <w:r>
               <w:rPr>
                 <w:rStyle w:val="ab"/>
@@ -1438,7 +1526,7 @@
                 <w:noProof/>
                 <w:webHidden/>
               </w:rPr>
-              <w:instrText xml:space="preserve"> PAGEREF _Toc515640526 \h </w:instrText>
+              <w:instrText xml:space="preserve"> PAGEREF _Toc524864832 \h </w:instrText>
             </w:r>
             <w:r>
               <w:rPr>
@@ -1458,7 +1546,7 @@
                 <w:noProof/>
                 <w:webHidden/>
               </w:rPr>
-              <w:t>28</w:t>
+              <w:t>29</w:t>
             </w:r>
             <w:r>
               <w:rPr>
@@ -1481,7 +1569,7 @@
               <w:lang w:eastAsia="ru-RU"/>
             </w:rPr>
           </w:pPr>
-          <w:hyperlink w:anchor="_Toc515640527" w:history="1">
+          <w:hyperlink w:anchor="_Toc524864833" w:history="1">
             <w:r>
               <w:rPr>
                 <w:rStyle w:val="ab"/>
@@ -1509,7 +1597,7 @@
                 <w:noProof/>
                 <w:webHidden/>
               </w:rPr>
-              <w:instrText xml:space="preserve"> PAGEREF _Toc515640527 \h </w:instrText>
+              <w:instrText xml:space="preserve"> PAGEREF _Toc524864833 \h </w:instrText>
             </w:r>
             <w:r>
               <w:rPr>
@@ -1529,7 +1617,7 @@
                 <w:noProof/>
                 <w:webHidden/>
               </w:rPr>
-              <w:t>30</w:t>
+              <w:t>32</w:t>
             </w:r>
             <w:r>
               <w:rPr>
@@ -1552,7 +1640,7 @@
               <w:lang w:eastAsia="ru-RU"/>
             </w:rPr>
           </w:pPr>
-          <w:hyperlink w:anchor="_Toc515640528" w:history="1">
+          <w:hyperlink w:anchor="_Toc524864834" w:history="1">
             <w:r>
               <w:rPr>
                 <w:rStyle w:val="ab"/>
@@ -1614,7 +1702,7 @@
                 <w:noProof/>
                 <w:webHidden/>
               </w:rPr>
-              <w:instrText xml:space="preserve"> PAGEREF _Toc515640528 \h </w:instrText>
+              <w:instrText xml:space="preserve"> PAGEREF _Toc524864834 \h </w:instrText>
             </w:r>
             <w:r>
               <w:rPr>
@@ -1634,7 +1722,7 @@
                 <w:noProof/>
                 <w:webHidden/>
               </w:rPr>
-              <w:t>31</w:t>
+              <w:t>33</w:t>
             </w:r>
             <w:r>
               <w:rPr>
@@ -1657,7 +1745,7 @@
               <w:lang w:eastAsia="ru-RU"/>
             </w:rPr>
           </w:pPr>
-          <w:hyperlink w:anchor="_Toc515640529" w:history="1">
+          <w:hyperlink w:anchor="_Toc524864835" w:history="1">
             <w:r>
               <w:rPr>
                 <w:rStyle w:val="ab"/>
@@ -1702,7 +1790,7 @@
                 <w:noProof/>
                 <w:webHidden/>
               </w:rPr>
-              <w:instrText xml:space="preserve"> PAGEREF _Toc515640529 \h </w:instrText>
+              <w:instrText xml:space="preserve"> PAGEREF _Toc524864835 \h </w:instrText>
             </w:r>
             <w:r>
               <w:rPr>
@@ -1722,7 +1810,7 @@
                 <w:noProof/>
                 <w:webHidden/>
               </w:rPr>
-              <w:t>32</w:t>
+              <w:t>34</w:t>
             </w:r>
             <w:r>
               <w:rPr>
@@ -1745,7 +1833,7 @@
               <w:lang w:eastAsia="ru-RU"/>
             </w:rPr>
           </w:pPr>
-          <w:hyperlink w:anchor="_Toc515640530" w:history="1">
+          <w:hyperlink w:anchor="_Toc524864836" w:history="1">
             <w:r>
               <w:rPr>
                 <w:rStyle w:val="ab"/>
@@ -1773,7 +1861,7 @@
                 <w:noProof/>
                 <w:webHidden/>
               </w:rPr>
-              <w:instrText xml:space="preserve"> PAGEREF _Toc515640530 \h </w:instrText>
+              <w:instrText xml:space="preserve"> PAGEREF _Toc524864836 \h </w:instrText>
             </w:r>
             <w:r>
               <w:rPr>
@@ -1793,7 +1881,7 @@
                 <w:noProof/>
                 <w:webHidden/>
               </w:rPr>
-              <w:t>33</w:t>
+              <w:t>35</w:t>
             </w:r>
             <w:r>
               <w:rPr>
@@ -1816,7 +1904,7 @@
               <w:lang w:eastAsia="ru-RU"/>
             </w:rPr>
           </w:pPr>
-          <w:hyperlink w:anchor="_Toc515640531" w:history="1">
+          <w:hyperlink w:anchor="_Toc524864837" w:history="1">
             <w:r>
               <w:rPr>
                 <w:rStyle w:val="ab"/>
@@ -1861,78 +1949,7 @@
                 <w:noProof/>
                 <w:webHidden/>
               </w:rPr>
-              <w:instrText xml:space="preserve"> PAGEREF _Toc515640531 \h </w:instrText>
-            </w:r>
-            <w:r>
-              <w:rPr>
-                <w:noProof/>
-                <w:webHidden/>
-              </w:rPr>
-            </w:r>
-            <w:r>
-              <w:rPr>
-                <w:noProof/>
-                <w:webHidden/>
-              </w:rPr>
-              <w:fldChar w:fldCharType="separate"/>
-            </w:r>
-            <w:r>
-              <w:rPr>
-                <w:noProof/>
-                <w:webHidden/>
-              </w:rPr>
-              <w:t>35</w:t>
-            </w:r>
-            <w:r>
-              <w:rPr>
-                <w:noProof/>
-                <w:webHidden/>
-              </w:rPr>
-              <w:fldChar w:fldCharType="end"/>
-            </w:r>
-          </w:hyperlink>
-        </w:p>
-        <w:p>
-          <w:pPr>
-            <w:pStyle w:val="11"/>
-            <w:tabs>
-              <w:tab w:val="right" w:leader="dot" w:pos="9770"/>
-            </w:tabs>
-            <w:rPr>
-              <w:rFonts w:eastAsiaTheme="minorEastAsia"/>
-              <w:noProof/>
-              <w:lang w:eastAsia="ru-RU"/>
-            </w:rPr>
-          </w:pPr>
-          <w:hyperlink w:anchor="_Toc515640532" w:history="1">
-            <w:r>
-              <w:rPr>
-                <w:rStyle w:val="ab"/>
-                <w:rFonts w:cstheme="minorHAnsi"/>
-                <w:noProof/>
-              </w:rPr>
-              <w:t>Приложение 7. Задание частоты получения данных</w:t>
-            </w:r>
-            <w:r>
-              <w:rPr>
-                <w:noProof/>
-                <w:webHidden/>
-              </w:rPr>
-              <w:tab/>
-            </w:r>
-            <w:r>
-              <w:rPr>
-                <w:noProof/>
-                <w:webHidden/>
-              </w:rPr>
-              <w:fldChar w:fldCharType="begin"/>
-            </w:r>
-            <w:r>
-              <w:rPr>
-                <w:noProof/>
-                <w:webHidden/>
-              </w:rPr>
-              <w:instrText xml:space="preserve"> PAGEREF _Toc515640532 \h </w:instrText>
+              <w:instrText xml:space="preserve"> PAGEREF _Toc524864837 \h </w:instrText>
             </w:r>
             <w:r>
               <w:rPr>
@@ -1975,7 +1992,78 @@
               <w:lang w:eastAsia="ru-RU"/>
             </w:rPr>
           </w:pPr>
-          <w:hyperlink w:anchor="_Toc515640533" w:history="1">
+          <w:hyperlink w:anchor="_Toc524864838" w:history="1">
+            <w:r>
+              <w:rPr>
+                <w:rStyle w:val="ab"/>
+                <w:rFonts w:cstheme="minorHAnsi"/>
+                <w:noProof/>
+              </w:rPr>
+              <w:t>Приложение 7. Задание частоты получения данных</w:t>
+            </w:r>
+            <w:r>
+              <w:rPr>
+                <w:noProof/>
+                <w:webHidden/>
+              </w:rPr>
+              <w:tab/>
+            </w:r>
+            <w:r>
+              <w:rPr>
+                <w:noProof/>
+                <w:webHidden/>
+              </w:rPr>
+              <w:fldChar w:fldCharType="begin"/>
+            </w:r>
+            <w:r>
+              <w:rPr>
+                <w:noProof/>
+                <w:webHidden/>
+              </w:rPr>
+              <w:instrText xml:space="preserve"> PAGEREF _Toc524864838 \h </w:instrText>
+            </w:r>
+            <w:r>
+              <w:rPr>
+                <w:noProof/>
+                <w:webHidden/>
+              </w:rPr>
+            </w:r>
+            <w:r>
+              <w:rPr>
+                <w:noProof/>
+                <w:webHidden/>
+              </w:rPr>
+              <w:fldChar w:fldCharType="separate"/>
+            </w:r>
+            <w:r>
+              <w:rPr>
+                <w:noProof/>
+                <w:webHidden/>
+              </w:rPr>
+              <w:t>39</w:t>
+            </w:r>
+            <w:r>
+              <w:rPr>
+                <w:noProof/>
+                <w:webHidden/>
+              </w:rPr>
+              <w:fldChar w:fldCharType="end"/>
+            </w:r>
+          </w:hyperlink>
+        </w:p>
+        <w:p>
+          <w:pPr>
+            <w:pStyle w:val="11"/>
+            <w:tabs>
+              <w:tab w:val="right" w:leader="dot" w:pos="9770"/>
+            </w:tabs>
+            <w:rPr>
+              <w:rFonts w:eastAsiaTheme="minorEastAsia"/>
+              <w:noProof/>
+              <w:lang w:eastAsia="ru-RU"/>
+            </w:rPr>
+          </w:pPr>
+          <w:hyperlink w:anchor="_Toc524864839" w:history="1">
             <w:r>
               <w:rPr>
                 <w:rStyle w:val="ab"/>
@@ -2029,7 +2117,7 @@
                 <w:noProof/>
                 <w:webHidden/>
               </w:rPr>
-              <w:instrText xml:space="preserve"> PAGEREF _Toc515640533 \h </w:instrText>
+              <w:instrText xml:space="preserve"> PAGEREF _Toc524864839 \h </w:instrText>
             </w:r>
             <w:r>
               <w:rPr>
@@ -2049,7 +2137,7 @@
                 <w:noProof/>
                 <w:webHidden/>
               </w:rPr>
-              <w:t>38</w:t>
+              <w:t>40</w:t>
             </w:r>
             <w:r>
               <w:rPr>
@@ -2072,7 +2160,7 @@
               <w:lang w:eastAsia="ru-RU"/>
             </w:rPr>
           </w:pPr>
-          <w:hyperlink w:anchor="_Toc515640534" w:history="1">
+          <w:hyperlink w:anchor="_Toc524864840" w:history="1">
             <w:r>
               <w:rPr>
                 <w:rStyle w:val="ab"/>
@@ -2100,7 +2188,7 @@
                 <w:noProof/>
                 <w:webHidden/>
               </w:rPr>
-              <w:instrText xml:space="preserve"> PAGEREF _Toc515640534 \h </w:instrText>
+              <w:instrText xml:space="preserve"> PAGEREF _Toc524864840 \h </w:instrText>
             </w:r>
             <w:r>
               <w:rPr>
@@ -2120,7 +2208,7 @@
                 <w:noProof/>
                 <w:webHidden/>
               </w:rPr>
-              <w:t>39</w:t>
+              <w:t>41</w:t>
             </w:r>
             <w:r>
               <w:rPr>
@@ -2184,7 +2272,7 @@
           <w:szCs w:val="24"/>
         </w:rPr>
       </w:pPr>
-      <w:bookmarkStart w:id="0" w:name="_Toc515640511"/>
+      <w:bookmarkStart w:id="0" w:name="_Toc524864816"/>
       <w:r>
         <w:rPr>
           <w:rFonts w:cstheme="minorHAnsi"/>
@@ -3086,7 +3174,7 @@
           <w:szCs w:val="24"/>
         </w:rPr>
       </w:pPr>
-      <w:bookmarkStart w:id="4" w:name="_Toc515640512"/>
+      <w:bookmarkStart w:id="4" w:name="_Toc524864817"/>
       <w:r>
         <w:rPr>
           <w:rFonts w:cstheme="minorHAnsi"/>
@@ -3297,7 +3385,7 @@
           <w:szCs w:val="24"/>
         </w:rPr>
       </w:pPr>
-      <w:bookmarkStart w:id="5" w:name="_Toc515640513"/>
+      <w:bookmarkStart w:id="5" w:name="_Toc524864818"/>
       <w:r>
         <w:rPr>
           <w:rFonts w:cstheme="minorHAnsi"/>
@@ -4042,7 +4130,7 @@
           <w:szCs w:val="24"/>
         </w:rPr>
       </w:pPr>
-      <w:bookmarkStart w:id="6" w:name="_Toc515640514"/>
+      <w:bookmarkStart w:id="6" w:name="_Toc524864819"/>
       <w:r>
         <w:rPr>
           <w:rFonts w:cstheme="minorHAnsi"/>
@@ -4548,7 +4636,7 @@
           <w:szCs w:val="24"/>
         </w:rPr>
       </w:pPr>
-      <w:bookmarkStart w:id="7" w:name="_Toc515640515"/>
+      <w:bookmarkStart w:id="7" w:name="_Toc524864820"/>
       <w:r>
         <w:rPr>
           <w:rFonts w:cstheme="minorHAnsi"/>
@@ -4968,7 +5056,7 @@
           <w:szCs w:val="24"/>
         </w:rPr>
       </w:pPr>
-      <w:bookmarkStart w:id="8" w:name="_Toc515640516"/>
+      <w:bookmarkStart w:id="8" w:name="_Toc524864821"/>
       <w:r>
         <w:rPr>
           <w:rFonts w:cstheme="minorHAnsi"/>
@@ -5499,7 +5587,7 @@
           <w:szCs w:val="24"/>
         </w:rPr>
       </w:pPr>
-      <w:bookmarkStart w:id="9" w:name="_Toc515640517"/>
+      <w:bookmarkStart w:id="9" w:name="_Toc524864822"/>
       <w:r>
         <w:rPr>
           <w:rFonts w:cstheme="minorHAnsi"/>
@@ -6831,7 +6919,7 @@
           <w:szCs w:val="24"/>
         </w:rPr>
       </w:pPr>
-      <w:bookmarkStart w:id="10" w:name="_Toc515640518"/>
+      <w:bookmarkStart w:id="10" w:name="_Toc524864823"/>
       <w:r>
         <w:rPr>
           <w:rFonts w:cstheme="minorHAnsi"/>
@@ -7047,7 +7135,7 @@
           <w:szCs w:val="24"/>
         </w:rPr>
       </w:pPr>
-      <w:bookmarkStart w:id="11" w:name="_Toc515640519"/>
+      <w:bookmarkStart w:id="11" w:name="_Toc524864824"/>
       <w:r>
         <w:rPr>
           <w:rFonts w:cstheme="minorHAnsi"/>
@@ -7709,7 +7797,7 @@
           <w:lang w:val="en-US"/>
         </w:rPr>
       </w:pPr>
-      <w:bookmarkStart w:id="18" w:name="_Toc515640520"/>
+      <w:bookmarkStart w:id="18" w:name="_Toc524864825"/>
       <w:r>
         <w:rPr>
           <w:rFonts w:cstheme="minorHAnsi"/>
@@ -8266,7 +8354,7 @@
           <w:lang w:val="en-US"/>
         </w:rPr>
       </w:pPr>
-      <w:bookmarkStart w:id="19" w:name="_Toc515640521"/>
+      <w:bookmarkStart w:id="19" w:name="_Toc524864826"/>
       <w:r>
         <w:rPr>
           <w:rFonts w:cstheme="minorHAnsi"/>
@@ -12410,7 +12498,7 @@
           <w:szCs w:val="24"/>
         </w:rPr>
       </w:pPr>
-      <w:bookmarkStart w:id="44" w:name="_Toc515640522"/>
+      <w:bookmarkStart w:id="44" w:name="_Toc524864827"/>
       <w:r>
         <w:rPr>
           <w:rFonts w:cstheme="minorHAnsi"/>
@@ -12871,7 +12959,7 @@
           <w:szCs w:val="24"/>
         </w:rPr>
       </w:pPr>
-      <w:bookmarkStart w:id="48" w:name="_Toc515640523"/>
+      <w:bookmarkStart w:id="48" w:name="_Toc524864828"/>
       <w:r>
         <w:rPr>
           <w:rFonts w:cstheme="minorHAnsi"/>
@@ -13211,7 +13299,7 @@
           <w:szCs w:val="24"/>
         </w:rPr>
       </w:pPr>
-      <w:bookmarkStart w:id="49" w:name="_Toc515640524"/>
+      <w:bookmarkStart w:id="49" w:name="_Toc524864829"/>
       <w:r>
         <w:rPr>
           <w:rFonts w:cstheme="minorHAnsi"/>
@@ -13677,6 +13765,507 @@
       <w:pPr>
         <w:pStyle w:val="a3"/>
         <w:numPr>
+          <w:ilvl w:val="1"/>
+          <w:numId w:val="1"/>
+        </w:numPr>
+        <w:outlineLvl w:val="1"/>
+        <w:rPr>
+          <w:rFonts w:cstheme="minorHAnsi"/>
+          <w:sz w:val="24"/>
+          <w:szCs w:val="24"/>
+        </w:rPr>
+      </w:pPr>
+      <w:bookmarkStart w:id="53" w:name="_Toc524864830"/>
+      <w:r>
+        <w:rPr>
+          <w:rFonts w:cstheme="minorHAnsi"/>
+          <w:sz w:val="28"/>
+          <w:szCs w:val="24"/>
+        </w:rPr>
+        <w:lastRenderedPageBreak/>
+        <w:t>Экспорт данных в файл</w:t>
+      </w:r>
+      <w:bookmarkEnd w:id="53"/>
+    </w:p>
+    <w:p>
+      <w:pPr>
+        <w:rPr>
+          <w:rFonts w:cstheme="minorHAnsi"/>
+          <w:sz w:val="24"/>
+          <w:szCs w:val="24"/>
+        </w:rPr>
+      </w:pPr>
+    </w:p>
+    <w:p>
+      <w:pPr>
+        <w:ind w:firstLine="284"/>
+        <w:rPr>
+          <w:rFonts w:cstheme="minorHAnsi"/>
+          <w:sz w:val="24"/>
+          <w:szCs w:val="24"/>
+          <w:lang w:val="en-US"/>
+        </w:rPr>
+      </w:pPr>
+      <w:r>
+        <w:rPr>
+          <w:rFonts w:cstheme="minorHAnsi"/>
+          <w:sz w:val="24"/>
+          <w:szCs w:val="24"/>
+        </w:rPr>
+        <w:t xml:space="preserve">Экспорт данных возможен в текстовый файл, файл </w:t>
+      </w:r>
+      <w:r>
+        <w:rPr>
+          <w:rFonts w:cstheme="minorHAnsi"/>
+          <w:sz w:val="24"/>
+          <w:szCs w:val="24"/>
+          <w:lang w:val="en-US"/>
+        </w:rPr>
+        <w:t xml:space="preserve">json </w:t>
+      </w:r>
+      <w:r>
+        <w:rPr>
+          <w:rFonts w:cstheme="minorHAnsi"/>
+          <w:sz w:val="24"/>
+          <w:szCs w:val="24"/>
+        </w:rPr>
+        <w:t>и в</w:t>
+      </w:r>
+      <w:r>
+        <w:rPr>
+          <w:rFonts w:cstheme="minorHAnsi"/>
+          <w:sz w:val="24"/>
+          <w:szCs w:val="24"/>
+          <w:lang w:val="en-US"/>
+        </w:rPr>
+        <w:t xml:space="preserve"> </w:t>
+      </w:r>
+      <w:r>
+        <w:rPr>
+          <w:rFonts w:cstheme="minorHAnsi"/>
+          <w:sz w:val="24"/>
+          <w:szCs w:val="24"/>
+        </w:rPr>
+        <w:t xml:space="preserve">файл </w:t>
+      </w:r>
+      <w:r>
+        <w:rPr>
+          <w:rFonts w:cstheme="minorHAnsi"/>
+          <w:sz w:val="24"/>
+          <w:szCs w:val="24"/>
+          <w:lang w:val="en-US"/>
+        </w:rPr>
+        <w:t>xlsx.</w:t>
+      </w:r>
+    </w:p>
+    <w:p>
+      <w:pPr>
+        <w:pStyle w:val="a3"/>
+        <w:ind w:left="0" w:firstLine="284"/>
+        <w:rPr>
+          <w:rFonts w:cstheme="minorHAnsi"/>
+          <w:sz w:val="24"/>
+          <w:szCs w:val="24"/>
+        </w:rPr>
+      </w:pPr>
+      <w:r>
+        <w:rPr>
+          <w:rFonts w:cstheme="minorHAnsi"/>
+          <w:sz w:val="24"/>
+          <w:szCs w:val="24"/>
+        </w:rPr>
+        <w:t>Для открытия окна экспорта нажмите кнопку «Экспорт» на панели управления.</w:t>
+      </w:r>
+    </w:p>
+    <w:p>
+      <w:pPr>
+        <w:pStyle w:val="a3"/>
+        <w:ind w:left="0" w:firstLine="284"/>
+        <w:rPr>
+          <w:rFonts w:cstheme="minorHAnsi"/>
+          <w:sz w:val="24"/>
+          <w:szCs w:val="24"/>
+        </w:rPr>
+      </w:pPr>
+    </w:p>
+    <w:p>
+      <w:pPr>
+        <w:pStyle w:val="a3"/>
+        <w:ind w:left="0" w:firstLine="284"/>
+        <w:jc w:val="center"/>
+        <w:rPr>
+          <w:rFonts w:cstheme="minorHAnsi"/>
+          <w:sz w:val="24"/>
+          <w:szCs w:val="24"/>
+        </w:rPr>
+      </w:pPr>
+      <w:r>
+        <w:rPr>
+          <w:rFonts w:cstheme="minorHAnsi"/>
+          <w:noProof/>
+          <w:sz w:val="24"/>
+          <w:szCs w:val="24"/>
+          <w:lang w:eastAsia="ru-RU"/>
+        </w:rPr>
+        <w:drawing>
+          <wp:inline distT="0" distB="0" distL="0" distR="0">
+            <wp:extent cx="1840230" cy="923719"/>
+            <wp:effectExtent l="19050" t="0" r="7620" b="0"/>
+            <wp:docPr id="20" name="Рисунок 14"/>
+            <wp:cNvGraphicFramePr>
+              <a:graphicFrameLocks xmlns:a="http://schemas.openxmlformats.org/drawingml/2006/main" noChangeAspect="1"/>
+            </wp:cNvGraphicFramePr>
+            <a:graphic xmlns:a="http://schemas.openxmlformats.org/drawingml/2006/main">
+              <a:graphicData uri="http://schemas.openxmlformats.org/drawingml/2006/picture">
+                <pic:pic xmlns:pic="http://schemas.openxmlformats.org/drawingml/2006/picture">
+                  <pic:nvPicPr>
+                    <pic:cNvPr id="0" name="Picture 14"/>
+                    <pic:cNvPicPr>
+                      <a:picLocks noChangeAspect="1" noChangeArrowheads="1"/>
+                    </pic:cNvPicPr>
+                  </pic:nvPicPr>
+                  <pic:blipFill>
+                    <a:blip r:embed="rId36"/>
+                    <a:srcRect r="74349" b="84211"/>
+                    <a:stretch>
+                      <a:fillRect/>
+                    </a:stretch>
+                  </pic:blipFill>
+                  <pic:spPr bwMode="auto">
+                    <a:xfrm>
+                      <a:off x="0" y="0"/>
+                      <a:ext cx="1840230" cy="923719"/>
+                    </a:xfrm>
+                    <a:prstGeom prst="rect">
+                      <a:avLst/>
+                    </a:prstGeom>
+                    <a:noFill/>
+                    <a:ln w="9525">
+                      <a:noFill/>
+                      <a:miter lim="800000"/>
+                      <a:headEnd/>
+                      <a:tailEnd/>
+                    </a:ln>
+                  </pic:spPr>
+                </pic:pic>
+              </a:graphicData>
+            </a:graphic>
+          </wp:inline>
+        </w:drawing>
+      </w:r>
+    </w:p>
+    <w:p>
+      <w:pPr>
+        <w:pStyle w:val="a3"/>
+        <w:ind w:left="0" w:firstLine="284"/>
+        <w:jc w:val="center"/>
+        <w:rPr>
+          <w:rFonts w:cstheme="minorHAnsi"/>
+          <w:sz w:val="24"/>
+          <w:szCs w:val="24"/>
+        </w:rPr>
+      </w:pPr>
+    </w:p>
+    <w:p>
+      <w:pPr>
+        <w:pStyle w:val="a3"/>
+        <w:ind w:left="0" w:firstLine="284"/>
+        <w:rPr>
+          <w:rFonts w:cstheme="minorHAnsi"/>
+          <w:sz w:val="24"/>
+          <w:szCs w:val="24"/>
+        </w:rPr>
+      </w:pPr>
+      <w:r>
+        <w:rPr>
+          <w:rFonts w:cstheme="minorHAnsi"/>
+          <w:sz w:val="24"/>
+          <w:szCs w:val="24"/>
+        </w:rPr>
+        <w:t>Откроется окно для экспорта данных.</w:t>
+      </w:r>
+    </w:p>
+    <w:p>
+      <w:pPr>
+        <w:pStyle w:val="a3"/>
+        <w:ind w:left="0" w:firstLine="284"/>
+        <w:rPr>
+          <w:rFonts w:cstheme="minorHAnsi"/>
+          <w:sz w:val="24"/>
+          <w:szCs w:val="24"/>
+        </w:rPr>
+      </w:pPr>
+    </w:p>
+    <w:p>
+      <w:pPr>
+        <w:pStyle w:val="a3"/>
+        <w:ind w:left="0" w:firstLine="284"/>
+        <w:jc w:val="center"/>
+        <w:rPr>
+          <w:rFonts w:cstheme="minorHAnsi"/>
+          <w:sz w:val="24"/>
+          <w:szCs w:val="24"/>
+        </w:rPr>
+      </w:pPr>
+      <w:r>
+        <w:rPr>
+          <w:rFonts w:cstheme="minorHAnsi"/>
+          <w:noProof/>
+          <w:sz w:val="24"/>
+          <w:szCs w:val="24"/>
+          <w:lang w:eastAsia="ru-RU"/>
+        </w:rPr>
+        <w:drawing>
+          <wp:inline distT="0" distB="0" distL="0" distR="0">
+            <wp:extent cx="4255770" cy="3427620"/>
+            <wp:effectExtent l="19050" t="0" r="0" b="0"/>
+            <wp:docPr id="23" name="Рисунок 20"/>
+            <wp:cNvGraphicFramePr>
+              <a:graphicFrameLocks xmlns:a="http://schemas.openxmlformats.org/drawingml/2006/main" noChangeAspect="1"/>
+            </wp:cNvGraphicFramePr>
+            <a:graphic xmlns:a="http://schemas.openxmlformats.org/drawingml/2006/main">
+              <a:graphicData uri="http://schemas.openxmlformats.org/drawingml/2006/picture">
+                <pic:pic xmlns:pic="http://schemas.openxmlformats.org/drawingml/2006/picture">
+                  <pic:nvPicPr>
+                    <pic:cNvPr id="0" name="Picture 20"/>
+                    <pic:cNvPicPr>
+                      <a:picLocks noChangeAspect="1" noChangeArrowheads="1"/>
+                    </pic:cNvPicPr>
+                  </pic:nvPicPr>
+                  <pic:blipFill>
+                    <a:blip r:embed="rId37"/>
+                    <a:srcRect/>
+                    <a:stretch>
+                      <a:fillRect/>
+                    </a:stretch>
+                  </pic:blipFill>
+                  <pic:spPr bwMode="auto">
+                    <a:xfrm>
+                      <a:off x="0" y="0"/>
+                      <a:ext cx="4258400" cy="3429738"/>
+                    </a:xfrm>
+                    <a:prstGeom prst="rect">
+                      <a:avLst/>
+                    </a:prstGeom>
+                    <a:noFill/>
+                    <a:ln w="9525">
+                      <a:noFill/>
+                      <a:miter lim="800000"/>
+                      <a:headEnd/>
+                      <a:tailEnd/>
+                    </a:ln>
+                  </pic:spPr>
+                </pic:pic>
+              </a:graphicData>
+            </a:graphic>
+          </wp:inline>
+        </w:drawing>
+      </w:r>
+    </w:p>
+    <w:p>
+      <w:pPr>
+        <w:pStyle w:val="a3"/>
+        <w:ind w:left="0" w:firstLine="284"/>
+        <w:jc w:val="center"/>
+        <w:rPr>
+          <w:rFonts w:cstheme="minorHAnsi"/>
+          <w:sz w:val="24"/>
+          <w:szCs w:val="24"/>
+        </w:rPr>
+      </w:pPr>
+    </w:p>
+    <w:p>
+      <w:pPr>
+        <w:pStyle w:val="a3"/>
+        <w:ind w:left="0" w:firstLine="284"/>
+        <w:jc w:val="center"/>
+        <w:rPr>
+          <w:rFonts w:cstheme="minorHAnsi"/>
+          <w:sz w:val="24"/>
+          <w:szCs w:val="24"/>
+        </w:rPr>
+      </w:pPr>
+      <w:r>
+        <w:rPr>
+          <w:rFonts w:cstheme="minorHAnsi"/>
+          <w:sz w:val="24"/>
+          <w:szCs w:val="24"/>
+        </w:rPr>
+        <w:t>Рис.</w:t>
+      </w:r>
+      <w:r>
+        <w:rPr>
+          <w:rFonts w:cstheme="minorHAnsi"/>
+          <w:sz w:val="24"/>
+          <w:szCs w:val="24"/>
+        </w:rPr>
+        <w:t>7</w:t>
+      </w:r>
+      <w:r>
+        <w:rPr>
+          <w:rFonts w:cstheme="minorHAnsi"/>
+          <w:sz w:val="24"/>
+          <w:szCs w:val="24"/>
+        </w:rPr>
+        <w:t>.3. Окно</w:t>
+      </w:r>
+      <w:r>
+        <w:rPr>
+          <w:rFonts w:cstheme="minorHAnsi"/>
+          <w:sz w:val="24"/>
+          <w:szCs w:val="24"/>
+        </w:rPr>
+        <w:t xml:space="preserve"> </w:t>
+      </w:r>
+      <w:r>
+        <w:rPr>
+          <w:rFonts w:cstheme="minorHAnsi"/>
+          <w:sz w:val="24"/>
+          <w:szCs w:val="24"/>
+        </w:rPr>
+        <w:t>экспорта.</w:t>
+      </w:r>
+    </w:p>
+    <w:p>
+      <w:pPr>
+        <w:pStyle w:val="a3"/>
+        <w:ind w:left="0" w:firstLine="284"/>
+        <w:jc w:val="center"/>
+        <w:rPr>
+          <w:rFonts w:cstheme="minorHAnsi"/>
+          <w:sz w:val="24"/>
+          <w:szCs w:val="24"/>
+        </w:rPr>
+      </w:pPr>
+    </w:p>
+    <w:p>
+      <w:pPr>
+        <w:pStyle w:val="a3"/>
+        <w:ind w:left="0" w:firstLine="284"/>
+        <w:rPr>
+          <w:rFonts w:cstheme="minorHAnsi"/>
+          <w:sz w:val="24"/>
+          <w:szCs w:val="24"/>
+        </w:rPr>
+      </w:pPr>
+      <w:r>
+        <w:rPr>
+          <w:rFonts w:cstheme="minorHAnsi"/>
+          <w:sz w:val="24"/>
+          <w:szCs w:val="24"/>
+        </w:rPr>
+        <w:t>Выберите сигналы для экспорта, выберите время и нажмите кнопку "Экспорт".</w:t>
+      </w:r>
+    </w:p>
+    <w:p>
+      <w:pPr>
+        <w:pStyle w:val="a3"/>
+        <w:ind w:left="0" w:firstLine="284"/>
+        <w:rPr>
+          <w:rFonts w:cstheme="minorHAnsi"/>
+          <w:sz w:val="24"/>
+          <w:szCs w:val="24"/>
+        </w:rPr>
+      </w:pPr>
+    </w:p>
+    <w:p>
+      <w:pPr>
+        <w:pStyle w:val="a3"/>
+        <w:ind w:left="0" w:firstLine="284"/>
+        <w:rPr>
+          <w:rFonts w:cstheme="minorHAnsi"/>
+          <w:b/>
+          <w:sz w:val="24"/>
+          <w:szCs w:val="24"/>
+        </w:rPr>
+      </w:pPr>
+      <w:r>
+        <w:rPr>
+          <w:rFonts w:cstheme="minorHAnsi"/>
+          <w:b/>
+          <w:sz w:val="24"/>
+          <w:szCs w:val="24"/>
+        </w:rPr>
+        <w:t>Замечание</w:t>
+      </w:r>
+      <w:r>
+        <w:rPr>
+          <w:rFonts w:cstheme="minorHAnsi"/>
+          <w:b/>
+          <w:sz w:val="24"/>
+          <w:szCs w:val="24"/>
+        </w:rPr>
+        <w:t xml:space="preserve">: для </w:t>
+      </w:r>
+      <w:r>
+        <w:rPr>
+          <w:rFonts w:cstheme="minorHAnsi"/>
+          <w:b/>
+          <w:sz w:val="24"/>
+          <w:szCs w:val="24"/>
+          <w:lang w:val="en-US"/>
+        </w:rPr>
+        <w:t xml:space="preserve">SVMonitor </w:t>
+      </w:r>
+      <w:r>
+        <w:rPr>
+          <w:rFonts w:cstheme="minorHAnsi"/>
+          <w:b/>
+          <w:sz w:val="24"/>
+          <w:szCs w:val="24"/>
+        </w:rPr>
+        <w:t>экспорт возможен только просматриваемых в данный момент сигналов.</w:t>
+      </w:r>
+    </w:p>
+    <w:p>
+      <w:pPr>
+        <w:pStyle w:val="a3"/>
+        <w:ind w:left="0" w:firstLine="284"/>
+        <w:rPr>
+          <w:rFonts w:cstheme="minorHAnsi"/>
+          <w:sz w:val="24"/>
+          <w:szCs w:val="24"/>
+        </w:rPr>
+      </w:pPr>
+      <w:r>
+        <w:rPr>
+          <w:rFonts w:cstheme="minorHAnsi"/>
+          <w:sz w:val="24"/>
+          <w:szCs w:val="24"/>
+        </w:rPr>
+        <w:t xml:space="preserve"> </w:t>
+      </w:r>
+    </w:p>
+    <w:p>
+      <w:pPr>
+        <w:rPr>
+          <w:rFonts w:cstheme="minorHAnsi"/>
+          <w:sz w:val="24"/>
+          <w:szCs w:val="24"/>
+        </w:rPr>
+      </w:pPr>
+    </w:p>
+    <w:p>
+      <w:pPr>
+        <w:rPr>
+          <w:rFonts w:cstheme="minorHAnsi"/>
+          <w:sz w:val="24"/>
+          <w:szCs w:val="24"/>
+        </w:rPr>
+      </w:pPr>
+      <w:r>
+        <w:rPr>
+          <w:rFonts w:cstheme="minorHAnsi"/>
+          <w:sz w:val="24"/>
+          <w:szCs w:val="24"/>
+        </w:rPr>
+        <w:br w:type="page"/>
+      </w:r>
+    </w:p>
+    <w:p>
+      <w:pPr>
+        <w:pStyle w:val="a3"/>
+        <w:numPr>
           <w:ilvl w:val="0"/>
           <w:numId w:val="1"/>
         </w:numPr>
@@ -13687,7 +14276,7 @@
           <w:szCs w:val="24"/>
         </w:rPr>
       </w:pPr>
-      <w:bookmarkStart w:id="53" w:name="_Toc515640525"/>
+      <w:bookmarkStart w:id="54" w:name="_Toc524864831"/>
       <w:r>
         <w:rPr>
           <w:rFonts w:cstheme="minorHAnsi"/>
@@ -13697,7 +14286,7 @@
         <w:lastRenderedPageBreak/>
         <w:t>Описание внутренней архитектуры ПО</w:t>
       </w:r>
-      <w:bookmarkEnd w:id="53"/>
+      <w:bookmarkEnd w:id="54"/>
     </w:p>
     <w:p>
       <w:pPr>
@@ -14026,9 +14615,9 @@
                         <w:lang w:val="en-US"/>
                       </w:rPr>
                     </w:pPr>
-                    <w:bookmarkStart w:id="54" w:name="OLE_LINK85"/>
-                    <w:bookmarkStart w:id="55" w:name="OLE_LINK86"/>
-                    <w:bookmarkStart w:id="56" w:name="OLE_LINK87"/>
+                    <w:bookmarkStart w:id="55" w:name="OLE_LINK85"/>
+                    <w:bookmarkStart w:id="56" w:name="OLE_LINK86"/>
+                    <w:bookmarkStart w:id="57" w:name="OLE_LINK87"/>
                     <w:r>
                       <w:rPr>
                         <w:sz w:val="21"/>
@@ -14036,9 +14625,9 @@
                       </w:rPr>
                       <w:t>SVClient.dll</w:t>
                     </w:r>
-                    <w:bookmarkEnd w:id="54"/>
                     <w:bookmarkEnd w:id="55"/>
                     <w:bookmarkEnd w:id="56"/>
+                    <w:bookmarkEnd w:id="57"/>
                   </w:p>
                 </w:txbxContent>
               </v:textbox>
@@ -14767,9 +15356,9 @@
         </w:rPr>
         <w:t xml:space="preserve">Для отображения графиков используется библиотека </w:t>
       </w:r>
-      <w:bookmarkStart w:id="57" w:name="OLE_LINK90"/>
-      <w:bookmarkStart w:id="58" w:name="OLE_LINK91"/>
-      <w:bookmarkStart w:id="59" w:name="OLE_LINK92"/>
+      <w:bookmarkStart w:id="58" w:name="OLE_LINK90"/>
+      <w:bookmarkStart w:id="59" w:name="OLE_LINK91"/>
+      <w:bookmarkStart w:id="60" w:name="OLE_LINK92"/>
       <w:r>
         <w:rPr>
           <w:sz w:val="21"/>
@@ -14790,9 +15379,9 @@
         </w:rPr>
         <w:t>dll</w:t>
       </w:r>
-      <w:bookmarkEnd w:id="57"/>
       <w:bookmarkEnd w:id="58"/>
       <w:bookmarkEnd w:id="59"/>
+      <w:bookmarkEnd w:id="60"/>
       <w:r>
         <w:rPr>
           <w:sz w:val="21"/>
@@ -14962,8 +15551,8 @@
         </w:rPr>
         <w:t xml:space="preserve">для </w:t>
       </w:r>
-      <w:bookmarkStart w:id="60" w:name="OLE_LINK88"/>
-      <w:bookmarkStart w:id="61" w:name="OLE_LINK89"/>
+      <w:bookmarkStart w:id="61" w:name="OLE_LINK88"/>
+      <w:bookmarkStart w:id="62" w:name="OLE_LINK89"/>
       <w:r>
         <w:rPr>
           <w:sz w:val="21"/>
@@ -14971,8 +15560,8 @@
         </w:rPr>
         <w:t>SVMonitor</w:t>
       </w:r>
-      <w:bookmarkEnd w:id="60"/>
       <w:bookmarkEnd w:id="61"/>
+      <w:bookmarkEnd w:id="62"/>
       <w:r>
         <w:rPr>
           <w:sz w:val="21"/>
@@ -15506,6 +16095,13 @@
         </w:rPr>
         <w:br w:type="page"/>
       </w:r>
+    </w:p>
+    <w:p>
+      <w:pPr>
+        <w:rPr>
+          <w:sz w:val="21"/>
+        </w:rPr>
+      </w:pPr>
     </w:p>
     <w:p>
       <w:pPr>
@@ -15518,14 +16114,13 @@
           <w:szCs w:val="24"/>
         </w:rPr>
       </w:pPr>
-      <w:bookmarkStart w:id="62" w:name="_Toc515640526"/>
+      <w:bookmarkStart w:id="63" w:name="_Toc524864832"/>
       <w:r>
         <w:rPr>
           <w:rFonts w:cstheme="minorHAnsi"/>
           <w:sz w:val="28"/>
           <w:szCs w:val="24"/>
         </w:rPr>
-        <w:lastRenderedPageBreak/>
         <w:t xml:space="preserve">Приложение 1. Клиент для МК </w:t>
       </w:r>
       <w:r>
@@ -15537,7 +16132,7 @@
         </w:rPr>
         <w:t>Arduino</w:t>
       </w:r>
-      <w:bookmarkEnd w:id="62"/>
+      <w:bookmarkEnd w:id="63"/>
     </w:p>
     <w:p>
       <w:pPr>
@@ -18230,7 +18825,6 @@
           <w:sz w:val="24"/>
           <w:szCs w:val="24"/>
         </w:rPr>
-        <w:lastRenderedPageBreak/>
         <w:t xml:space="preserve"> </w:t>
       </w:r>
       <w:r>
@@ -20116,6 +20710,7 @@
           <w:szCs w:val="24"/>
           <w:lang w:eastAsia="ru-RU"/>
         </w:rPr>
+        <w:lastRenderedPageBreak/>
         <w:drawing>
           <wp:inline distT="0" distB="0" distL="0" distR="0">
             <wp:extent cx="4027170" cy="2482288"/>
@@ -20134,7 +20729,7 @@
                     </pic:cNvPicPr>
                   </pic:nvPicPr>
                   <pic:blipFill>
-                    <a:blip r:embed="rId36"/>
+                    <a:blip r:embed="rId38"/>
                     <a:srcRect l="17719" t="12445" r="35097" b="35808"/>
                     <a:stretch>
                       <a:fillRect/>
@@ -20185,7 +20780,7 @@
         </w:rPr>
         <w:br w:type="page"/>
       </w:r>
-      <w:bookmarkStart w:id="63" w:name="_Toc515640527"/>
+      <w:bookmarkStart w:id="64" w:name="_Toc524864833"/>
       <w:r>
         <w:rPr>
           <w:rFonts w:asciiTheme="minorHAnsi" w:hAnsiTheme="minorHAnsi" w:cstheme="minorHAnsi"/>
@@ -20241,7 +20836,7 @@
         </w:rPr>
         <w:t>.</w:t>
       </w:r>
-      <w:bookmarkEnd w:id="63"/>
+      <w:bookmarkEnd w:id="64"/>
     </w:p>
     <w:p>
       <w:pPr>
@@ -20465,7 +21060,7 @@
           <w:highlight w:val="white"/>
           <w:lang w:val="en-US"/>
         </w:rPr>
-        <w:t xml:space="preserve"> SVCL_API </w:t>
+        <w:t xml:space="preserve"> SV_API </w:t>
       </w:r>
       <w:r>
         <w:rPr>
@@ -20629,7 +21224,7 @@
           <w:highlight w:val="white"/>
           <w:lang w:val="en-US"/>
         </w:rPr>
-        <w:t>SVCL_API</w:t>
+        <w:t>SV_API</w:t>
       </w:r>
       <w:r>
         <w:rPr>
@@ -20912,7 +21507,7 @@
           <w:highlight w:val="white"/>
           <w:lang w:val="en-US"/>
         </w:rPr>
-        <w:t>SVCL_API</w:t>
+        <w:t>SV_API</w:t>
       </w:r>
       <w:r>
         <w:rPr>
@@ -20945,7 +21540,29 @@
           <w:highlight w:val="white"/>
           <w:lang w:val="en-US"/>
         </w:rPr>
-        <w:t xml:space="preserve"> sv_connect(</w:t>
+        <w:t xml:space="preserve"> sv</w:t>
+      </w:r>
+      <w:r>
+        <w:rPr>
+          <w:rFonts w:ascii="Consolas" w:hAnsi="Consolas" w:cs="Consolas"/>
+          <w:color w:val="000000"/>
+          <w:sz w:val="19"/>
+          <w:szCs w:val="19"/>
+          <w:highlight w:val="white"/>
+          <w:lang w:val="en-US"/>
+        </w:rPr>
+        <w:t>C</w:t>
+      </w:r>
+      <w:r>
+        <w:rPr>
+          <w:rFonts w:ascii="Consolas" w:hAnsi="Consolas" w:cs="Consolas"/>
+          <w:color w:val="000000"/>
+          <w:sz w:val="19"/>
+          <w:szCs w:val="19"/>
+          <w:highlight w:val="white"/>
+          <w:lang w:val="en-US"/>
+        </w:rPr>
+        <w:t>onnect(</w:t>
       </w:r>
       <w:r>
         <w:rPr>
@@ -21177,7 +21794,7 @@
           <w:highlight w:val="white"/>
           <w:lang w:val="en-US"/>
         </w:rPr>
-        <w:t>SVCL_API</w:t>
+        <w:t>SV_API</w:t>
       </w:r>
       <w:r>
         <w:rPr>
@@ -21232,18 +21849,18 @@
           <w:highlight w:val="white"/>
           <w:lang w:val="en-US"/>
         </w:rPr>
-        <w:t>_</w:t>
-      </w:r>
-      <w:r>
-        <w:rPr>
-          <w:rFonts w:ascii="Consolas" w:hAnsi="Consolas" w:cs="Consolas"/>
-          <w:color w:val="000000"/>
-          <w:sz w:val="19"/>
-          <w:szCs w:val="19"/>
-          <w:highlight w:val="white"/>
-          <w:lang w:val="en-US"/>
-        </w:rPr>
-        <w:t>dis</w:t>
+        <w:t>D</w:t>
+      </w:r>
+      <w:r>
+        <w:rPr>
+          <w:rFonts w:ascii="Consolas" w:hAnsi="Consolas" w:cs="Consolas"/>
+          <w:color w:val="000000"/>
+          <w:sz w:val="19"/>
+          <w:szCs w:val="19"/>
+          <w:highlight w:val="white"/>
+          <w:lang w:val="en-US"/>
+        </w:rPr>
+        <w:t>is</w:t>
       </w:r>
       <w:r>
         <w:rPr>
@@ -21418,7 +22035,7 @@
           <w:highlight w:val="white"/>
           <w:lang w:val="en-US"/>
         </w:rPr>
-        <w:t>SVCL_API</w:t>
+        <w:t>SV_API</w:t>
       </w:r>
       <w:r>
         <w:rPr>
@@ -21451,7 +22068,29 @@
           <w:highlight w:val="white"/>
           <w:lang w:val="en-US"/>
         </w:rPr>
-        <w:t xml:space="preserve"> sv_add</w:t>
+        <w:t xml:space="preserve"> sv</w:t>
+      </w:r>
+      <w:r>
+        <w:rPr>
+          <w:rFonts w:ascii="Consolas" w:hAnsi="Consolas" w:cs="Consolas"/>
+          <w:color w:val="000000"/>
+          <w:sz w:val="19"/>
+          <w:szCs w:val="19"/>
+          <w:highlight w:val="white"/>
+          <w:lang w:val="en-US"/>
+        </w:rPr>
+        <w:t>A</w:t>
+      </w:r>
+      <w:r>
+        <w:rPr>
+          <w:rFonts w:ascii="Consolas" w:hAnsi="Consolas" w:cs="Consolas"/>
+          <w:color w:val="000000"/>
+          <w:sz w:val="19"/>
+          <w:szCs w:val="19"/>
+          <w:highlight w:val="white"/>
+          <w:lang w:val="en-US"/>
+        </w:rPr>
+        <w:t>dd</w:t>
       </w:r>
       <w:r>
         <w:rPr>
@@ -21741,7 +22380,7 @@
           <w:highlight w:val="white"/>
           <w:lang w:val="en-US"/>
         </w:rPr>
-        <w:t>SVCL_API</w:t>
+        <w:t>SV_API</w:t>
       </w:r>
       <w:r>
         <w:rPr>
@@ -21774,7 +22413,29 @@
           <w:highlight w:val="white"/>
           <w:lang w:val="en-US"/>
         </w:rPr>
-        <w:t xml:space="preserve"> sv_add</w:t>
+        <w:t xml:space="preserve"> sv</w:t>
+      </w:r>
+      <w:r>
+        <w:rPr>
+          <w:rFonts w:ascii="Consolas" w:hAnsi="Consolas" w:cs="Consolas"/>
+          <w:color w:val="000000"/>
+          <w:sz w:val="19"/>
+          <w:szCs w:val="19"/>
+          <w:highlight w:val="white"/>
+          <w:lang w:val="en-US"/>
+        </w:rPr>
+        <w:t>A</w:t>
+      </w:r>
+      <w:r>
+        <w:rPr>
+          <w:rFonts w:ascii="Consolas" w:hAnsi="Consolas" w:cs="Consolas"/>
+          <w:color w:val="000000"/>
+          <w:sz w:val="19"/>
+          <w:szCs w:val="19"/>
+          <w:highlight w:val="white"/>
+          <w:lang w:val="en-US"/>
+        </w:rPr>
+        <w:t>dd</w:t>
       </w:r>
       <w:r>
         <w:rPr>
@@ -22016,7 +22677,18 @@
           <w:highlight w:val="white"/>
           <w:lang w:val="en-US"/>
         </w:rPr>
-        <w:t>SVCL_API</w:t>
+        <w:t>SV</w:t>
+      </w:r>
+      <w:r>
+        <w:rPr>
+          <w:rFonts w:ascii="Consolas" w:hAnsi="Consolas" w:cs="Consolas"/>
+          <w:color w:val="6F008A"/>
+          <w:sz w:val="19"/>
+          <w:szCs w:val="19"/>
+          <w:highlight w:val="white"/>
+          <w:lang w:val="en-US"/>
+        </w:rPr>
+        <w:t>_API</w:t>
       </w:r>
       <w:r>
         <w:rPr>
@@ -22049,7 +22721,29 @@
           <w:highlight w:val="white"/>
           <w:lang w:val="en-US"/>
         </w:rPr>
-        <w:t xml:space="preserve"> sv_add</w:t>
+        <w:t xml:space="preserve"> sv</w:t>
+      </w:r>
+      <w:r>
+        <w:rPr>
+          <w:rFonts w:ascii="Consolas" w:hAnsi="Consolas" w:cs="Consolas"/>
+          <w:color w:val="000000"/>
+          <w:sz w:val="19"/>
+          <w:szCs w:val="19"/>
+          <w:highlight w:val="white"/>
+          <w:lang w:val="en-US"/>
+        </w:rPr>
+        <w:t>A</w:t>
+      </w:r>
+      <w:r>
+        <w:rPr>
+          <w:rFonts w:ascii="Consolas" w:hAnsi="Consolas" w:cs="Consolas"/>
+          <w:color w:val="000000"/>
+          <w:sz w:val="19"/>
+          <w:szCs w:val="19"/>
+          <w:highlight w:val="white"/>
+          <w:lang w:val="en-US"/>
+        </w:rPr>
+        <w:t>dd</w:t>
       </w:r>
       <w:r>
         <w:rPr>
@@ -22267,7 +22961,7 @@
           <w:highlight w:val="white"/>
           <w:lang w:val="en-US"/>
         </w:rPr>
-        <w:t>SVCL_API</w:t>
+        <w:t>SV_API</w:t>
       </w:r>
       <w:r>
         <w:rPr>
@@ -22322,18 +23016,18 @@
           <w:highlight w:val="white"/>
           <w:lang w:val="en-US"/>
         </w:rPr>
-        <w:t>_</w:t>
-      </w:r>
-      <w:r>
-        <w:rPr>
-          <w:rFonts w:ascii="Consolas" w:hAnsi="Consolas" w:cs="Consolas"/>
-          <w:color w:val="000000"/>
-          <w:sz w:val="19"/>
-          <w:szCs w:val="19"/>
-          <w:highlight w:val="white"/>
-          <w:lang w:val="en-US"/>
-        </w:rPr>
-        <w:t>setParam</w:t>
+        <w:t>S</w:t>
+      </w:r>
+      <w:r>
+        <w:rPr>
+          <w:rFonts w:ascii="Consolas" w:hAnsi="Consolas" w:cs="Consolas"/>
+          <w:color w:val="000000"/>
+          <w:sz w:val="19"/>
+          <w:szCs w:val="19"/>
+          <w:highlight w:val="white"/>
+          <w:lang w:val="en-US"/>
+        </w:rPr>
+        <w:t>etParam</w:t>
       </w:r>
       <w:r>
         <w:rPr>
@@ -22917,7 +23611,18 @@
           <w:highlight w:val="white"/>
           <w:lang w:val="en-US"/>
         </w:rPr>
-        <w:t>_connect(</w:t>
+        <w:t>C</w:t>
+      </w:r>
+      <w:r>
+        <w:rPr>
+          <w:rFonts w:ascii="Consolas" w:hAnsi="Consolas" w:cs="Consolas"/>
+          <w:color w:val="000000"/>
+          <w:sz w:val="19"/>
+          <w:szCs w:val="19"/>
+          <w:highlight w:val="white"/>
+          <w:lang w:val="en-US"/>
+        </w:rPr>
+        <w:t>onnect(</w:t>
       </w:r>
       <w:r>
         <w:rPr>
@@ -23357,7 +24062,18 @@
           <w:highlight w:val="white"/>
           <w:lang w:val="en-US"/>
         </w:rPr>
-        <w:t>_add</w:t>
+        <w:t>A</w:t>
+      </w:r>
+      <w:r>
+        <w:rPr>
+          <w:rFonts w:ascii="Consolas" w:hAnsi="Consolas" w:cs="Consolas"/>
+          <w:color w:val="000000"/>
+          <w:sz w:val="19"/>
+          <w:szCs w:val="19"/>
+          <w:highlight w:val="white"/>
+          <w:lang w:val="en-US"/>
+        </w:rPr>
+        <w:t>dd</w:t>
       </w:r>
       <w:r>
         <w:rPr>
@@ -23451,7 +24167,18 @@
           <w:highlight w:val="white"/>
           <w:lang w:val="en-US"/>
         </w:rPr>
-        <w:t>_add</w:t>
+        <w:t>A</w:t>
+      </w:r>
+      <w:r>
+        <w:rPr>
+          <w:rFonts w:ascii="Consolas" w:hAnsi="Consolas" w:cs="Consolas"/>
+          <w:color w:val="000000"/>
+          <w:sz w:val="19"/>
+          <w:szCs w:val="19"/>
+          <w:highlight w:val="white"/>
+          <w:lang w:val="en-US"/>
+        </w:rPr>
+        <w:t>dd</w:t>
       </w:r>
       <w:r>
         <w:rPr>
@@ -23825,7 +24552,7 @@
           <w:szCs w:val="24"/>
         </w:rPr>
       </w:pPr>
-      <w:bookmarkStart w:id="64" w:name="_Toc515640528"/>
+      <w:bookmarkStart w:id="65" w:name="_Toc524864834"/>
       <w:r>
         <w:rPr>
           <w:rFonts w:asciiTheme="minorHAnsi" w:hAnsiTheme="minorHAnsi" w:cstheme="minorHAnsi"/>
@@ -23892,7 +24619,7 @@
         </w:rPr>
         <w:t>#).</w:t>
       </w:r>
-      <w:bookmarkEnd w:id="64"/>
+      <w:bookmarkEnd w:id="65"/>
     </w:p>
     <w:p>
       <w:pPr>
@@ -26350,7 +27077,7 @@
           <w:szCs w:val="24"/>
         </w:rPr>
       </w:pPr>
-      <w:bookmarkStart w:id="65" w:name="_Toc515640529"/>
+      <w:bookmarkStart w:id="66" w:name="_Toc524864835"/>
       <w:r>
         <w:rPr>
           <w:rFonts w:asciiTheme="minorHAnsi" w:hAnsiTheme="minorHAnsi" w:cstheme="minorHAnsi"/>
@@ -26416,7 +27143,7 @@
         </w:rPr>
         <w:t>.</w:t>
       </w:r>
-      <w:bookmarkEnd w:id="65"/>
+      <w:bookmarkEnd w:id="66"/>
     </w:p>
     <w:p>
       <w:pPr>
@@ -27647,9 +28374,9 @@
           <w:lang w:val="en-US"/>
         </w:rPr>
       </w:pPr>
-      <w:bookmarkStart w:id="66" w:name="OLE_LINK60"/>
-      <w:bookmarkStart w:id="67" w:name="OLE_LINK61"/>
-      <w:bookmarkStart w:id="68" w:name="OLE_LINK62"/>
+      <w:bookmarkStart w:id="67" w:name="OLE_LINK60"/>
+      <w:bookmarkStart w:id="68" w:name="OLE_LINK61"/>
+      <w:bookmarkStart w:id="69" w:name="OLE_LINK62"/>
       <w:r>
         <w:rPr>
           <w:rFonts w:eastAsiaTheme="majorEastAsia" w:cstheme="minorHAnsi"/>
@@ -27679,9 +28406,9 @@
         <w:t>использования</w:t>
       </w:r>
     </w:p>
-    <w:bookmarkEnd w:id="66"/>
     <w:bookmarkEnd w:id="67"/>
     <w:bookmarkEnd w:id="68"/>
+    <w:bookmarkEnd w:id="69"/>
     <w:p>
       <w:pPr>
         <w:rPr>
@@ -27895,7 +28622,7 @@
           <w:szCs w:val="24"/>
         </w:rPr>
       </w:pPr>
-      <w:bookmarkStart w:id="69" w:name="_Toc515640530"/>
+      <w:bookmarkStart w:id="70" w:name="_Toc524864836"/>
       <w:r>
         <w:rPr>
           <w:rFonts w:asciiTheme="minorHAnsi" w:hAnsiTheme="minorHAnsi" w:cstheme="minorHAnsi"/>
@@ -27933,7 +28660,7 @@
         </w:rPr>
         <w:t xml:space="preserve"> и устройств</w:t>
       </w:r>
-      <w:bookmarkEnd w:id="69"/>
+      <w:bookmarkEnd w:id="70"/>
     </w:p>
     <w:p>
       <w:pPr>
@@ -27954,9 +28681,9 @@
           <w:lang w:val="en-US"/>
         </w:rPr>
       </w:pPr>
-      <w:bookmarkStart w:id="70" w:name="OLE_LINK57"/>
-      <w:bookmarkStart w:id="71" w:name="OLE_LINK58"/>
-      <w:bookmarkStart w:id="72" w:name="OLE_LINK59"/>
+      <w:bookmarkStart w:id="71" w:name="OLE_LINK57"/>
+      <w:bookmarkStart w:id="72" w:name="OLE_LINK58"/>
+      <w:bookmarkStart w:id="73" w:name="OLE_LINK59"/>
       <w:r>
         <w:rPr>
           <w:rFonts w:cstheme="minorHAnsi"/>
@@ -28049,9 +28776,9 @@
         <w:t>.</w:t>
       </w:r>
     </w:p>
-    <w:bookmarkEnd w:id="70"/>
     <w:bookmarkEnd w:id="71"/>
     <w:bookmarkEnd w:id="72"/>
+    <w:bookmarkEnd w:id="73"/>
     <w:p>
       <w:pPr>
         <w:autoSpaceDE w:val="0"/>
@@ -30567,9 +31294,9 @@
           <w:szCs w:val="24"/>
         </w:rPr>
       </w:pPr>
-      <w:bookmarkStart w:id="73" w:name="OLE_LINK37"/>
-      <w:bookmarkStart w:id="74" w:name="OLE_LINK38"/>
-      <w:bookmarkStart w:id="75" w:name="OLE_LINK39"/>
+      <w:bookmarkStart w:id="74" w:name="OLE_LINK37"/>
+      <w:bookmarkStart w:id="75" w:name="OLE_LINK38"/>
+      <w:bookmarkStart w:id="76" w:name="OLE_LINK39"/>
       <w:r>
         <w:rPr>
           <w:rFonts w:cstheme="minorHAnsi"/>
@@ -30650,9 +31377,9 @@
         </w:rPr>
         <w:t xml:space="preserve">и обновлять ее предыдущим значением, если не была </w:t>
       </w:r>
-      <w:bookmarkEnd w:id="73"/>
       <w:bookmarkEnd w:id="74"/>
       <w:bookmarkEnd w:id="75"/>
+      <w:bookmarkEnd w:id="76"/>
       <w:r>
         <w:rPr>
           <w:rFonts w:cstheme="minorHAnsi"/>
@@ -33962,7 +34689,7 @@
           <w:szCs w:val="24"/>
         </w:rPr>
       </w:pPr>
-      <w:bookmarkStart w:id="76" w:name="_Toc515640531"/>
+      <w:bookmarkStart w:id="77" w:name="_Toc524864837"/>
       <w:r>
         <w:rPr>
           <w:rFonts w:asciiTheme="minorHAnsi" w:hAnsiTheme="minorHAnsi" w:cstheme="minorHAnsi"/>
@@ -34046,7 +34773,7 @@
         </w:rPr>
         <w:t>значений</w:t>
       </w:r>
-      <w:bookmarkEnd w:id="76"/>
+      <w:bookmarkEnd w:id="77"/>
     </w:p>
     <w:p/>
     <w:p>
@@ -34210,9 +34937,9 @@
           <w:szCs w:val="24"/>
         </w:rPr>
       </w:pPr>
-      <w:bookmarkStart w:id="77" w:name="OLE_LINK76"/>
-      <w:bookmarkStart w:id="78" w:name="OLE_LINK77"/>
-      <w:bookmarkStart w:id="79" w:name="OLE_LINK78"/>
+      <w:bookmarkStart w:id="78" w:name="OLE_LINK76"/>
+      <w:bookmarkStart w:id="79" w:name="OLE_LINK77"/>
+      <w:bookmarkStart w:id="80" w:name="OLE_LINK78"/>
       <w:r>
         <w:rPr>
           <w:rFonts w:ascii="Consolas" w:hAnsi="Consolas" w:cs="Consolas"/>
@@ -34265,9 +34992,9 @@
         </w:rPr>
         <w:t>}</w:t>
       </w:r>
-      <w:bookmarkEnd w:id="77"/>
       <w:bookmarkEnd w:id="78"/>
       <w:bookmarkEnd w:id="79"/>
+      <w:bookmarkEnd w:id="80"/>
       <w:r>
         <w:rPr>
           <w:rFonts w:ascii="Consolas" w:hAnsi="Consolas" w:cs="Consolas"/>
@@ -35136,9 +35863,9 @@
         </w:rPr>
         <w:t xml:space="preserve"> </w:t>
       </w:r>
-      <w:bookmarkStart w:id="80" w:name="OLE_LINK79"/>
-      <w:bookmarkStart w:id="81" w:name="OLE_LINK80"/>
-      <w:bookmarkStart w:id="82" w:name="OLE_LINK81"/>
+      <w:bookmarkStart w:id="81" w:name="OLE_LINK79"/>
+      <w:bookmarkStart w:id="82" w:name="OLE_LINK80"/>
+      <w:bookmarkStart w:id="83" w:name="OLE_LINK81"/>
       <w:r>
         <w:rPr>
           <w:rFonts w:ascii="Consolas" w:hAnsi="Consolas" w:cs="Consolas"/>
@@ -35148,9 +35875,9 @@
         </w:rPr>
         <w:t>isActive</w:t>
       </w:r>
-      <w:bookmarkEnd w:id="80"/>
       <w:bookmarkEnd w:id="81"/>
       <w:bookmarkEnd w:id="82"/>
+      <w:bookmarkEnd w:id="83"/>
       <w:r>
         <w:rPr>
           <w:rFonts w:ascii="Consolas" w:hAnsi="Consolas" w:cs="Consolas"/>
@@ -38359,7 +39086,7 @@
           <w:szCs w:val="24"/>
         </w:rPr>
       </w:pPr>
-      <w:bookmarkStart w:id="83" w:name="_Toc515640532"/>
+      <w:bookmarkStart w:id="84" w:name="_Toc524864838"/>
       <w:r>
         <w:rPr>
           <w:rFonts w:asciiTheme="minorHAnsi" w:hAnsiTheme="minorHAnsi" w:cstheme="minorHAnsi"/>
@@ -38406,7 +39133,7 @@
         </w:rPr>
         <w:t>Задание частоты получения данных</w:t>
       </w:r>
-      <w:bookmarkEnd w:id="83"/>
+      <w:bookmarkEnd w:id="84"/>
     </w:p>
     <w:p>
       <w:pPr>
@@ -39326,7 +40053,7 @@
           <w:szCs w:val="24"/>
         </w:rPr>
       </w:pPr>
-      <w:bookmarkStart w:id="84" w:name="_Toc515640533"/>
+      <w:bookmarkStart w:id="85" w:name="_Toc524864839"/>
       <w:r>
         <w:rPr>
           <w:rFonts w:asciiTheme="minorHAnsi" w:hAnsiTheme="minorHAnsi" w:cstheme="minorHAnsi"/>
@@ -39402,7 +40129,7 @@
         </w:rPr>
         <w:t>email</w:t>
       </w:r>
-      <w:bookmarkEnd w:id="84"/>
+      <w:bookmarkEnd w:id="85"/>
     </w:p>
     <w:p/>
     <w:p>
@@ -39622,9 +40349,9 @@
         </w:rPr>
         <w:t xml:space="preserve">] + </w:t>
       </w:r>
-      <w:bookmarkStart w:id="85" w:name="OLE_LINK70"/>
-      <w:bookmarkStart w:id="86" w:name="OLE_LINK71"/>
-      <w:bookmarkStart w:id="87" w:name="OLE_LINK72"/>
+      <w:bookmarkStart w:id="86" w:name="OLE_LINK70"/>
+      <w:bookmarkStart w:id="87" w:name="OLE_LINK71"/>
+      <w:bookmarkStart w:id="88" w:name="OLE_LINK72"/>
       <w:r>
         <w:rPr>
           <w:b/>
@@ -39659,9 +40386,9 @@
         </w:rPr>
         <w:t>)</w:t>
       </w:r>
-      <w:bookmarkEnd w:id="85"/>
       <w:bookmarkEnd w:id="86"/>
       <w:bookmarkEnd w:id="87"/>
+      <w:bookmarkEnd w:id="88"/>
     </w:p>
     <w:p>
       <w:pPr>
@@ -39672,11 +40399,11 @@
           <w:lang w:val="en-US"/>
         </w:rPr>
       </w:pPr>
-      <w:bookmarkStart w:id="88" w:name="OLE_LINK45"/>
-      <w:bookmarkStart w:id="89" w:name="OLE_LINK46"/>
-      <w:bookmarkStart w:id="90" w:name="OLE_LINK47"/>
-      <w:bookmarkStart w:id="91" w:name="OLE_LINK43"/>
-      <w:bookmarkStart w:id="92" w:name="OLE_LINK44"/>
+      <w:bookmarkStart w:id="89" w:name="OLE_LINK45"/>
+      <w:bookmarkStart w:id="90" w:name="OLE_LINK46"/>
+      <w:bookmarkStart w:id="91" w:name="OLE_LINK47"/>
+      <w:bookmarkStart w:id="92" w:name="OLE_LINK43"/>
+      <w:bookmarkStart w:id="93" w:name="OLE_LINK44"/>
       <w:r>
         <w:rPr>
           <w:color w:val="000000"/>
@@ -39691,9 +40418,9 @@
         </w:rPr>
         <w:t xml:space="preserve"> </w:t>
       </w:r>
-      <w:bookmarkEnd w:id="88"/>
       <w:bookmarkEnd w:id="89"/>
       <w:bookmarkEnd w:id="90"/>
+      <w:bookmarkEnd w:id="91"/>
       <w:r>
         <w:rPr>
           <w:color w:val="000000"/>
@@ -39801,9 +40528,9 @@
           <w:lang w:val="en-US"/>
         </w:rPr>
       </w:pPr>
-      <w:bookmarkStart w:id="93" w:name="OLE_LINK48"/>
-      <w:bookmarkStart w:id="94" w:name="OLE_LINK49"/>
-      <w:bookmarkStart w:id="95" w:name="OLE_LINK50"/>
+      <w:bookmarkStart w:id="94" w:name="OLE_LINK48"/>
+      <w:bookmarkStart w:id="95" w:name="OLE_LINK49"/>
+      <w:bookmarkStart w:id="96" w:name="OLE_LINK50"/>
       <w:r>
         <w:rPr>
           <w:color w:val="000000"/>
@@ -39818,9 +40545,9 @@
         </w:rPr>
         <w:t xml:space="preserve"> </w:t>
       </w:r>
-      <w:bookmarkEnd w:id="93"/>
       <w:bookmarkEnd w:id="94"/>
       <w:bookmarkEnd w:id="95"/>
+      <w:bookmarkEnd w:id="96"/>
       <w:r>
         <w:rPr>
           <w:color w:val="000000"/>
@@ -39885,8 +40612,8 @@
         </w:rPr>
         <w:br/>
       </w:r>
-      <w:bookmarkEnd w:id="91"/>
       <w:bookmarkEnd w:id="92"/>
+      <w:bookmarkEnd w:id="93"/>
       <w:r>
         <w:rPr>
           <w:color w:val="000000"/>
@@ -39894,9 +40621,9 @@
         </w:rPr>
         <w:t xml:space="preserve">sendAddr = </w:t>
       </w:r>
-      <w:bookmarkStart w:id="96" w:name="OLE_LINK40"/>
-      <w:bookmarkStart w:id="97" w:name="OLE_LINK41"/>
-      <w:bookmarkStart w:id="98" w:name="OLE_LINK42"/>
+      <w:bookmarkStart w:id="97" w:name="OLE_LINK40"/>
+      <w:bookmarkStart w:id="98" w:name="OLE_LINK41"/>
+      <w:bookmarkStart w:id="99" w:name="OLE_LINK42"/>
       <w:r>
         <w:rPr>
           <w:color w:val="000000"/>
@@ -39936,9 +40663,9 @@
         </w:rPr>
         <w:t>].split()</w:t>
       </w:r>
-      <w:bookmarkEnd w:id="96"/>
       <w:bookmarkEnd w:id="97"/>
       <w:bookmarkEnd w:id="98"/>
+      <w:bookmarkEnd w:id="99"/>
       <w:r>
         <w:rPr>
           <w:color w:val="000000"/>
@@ -40119,9 +40846,9 @@
         <w:br/>
         <w:t xml:space="preserve">    s.login(</w:t>
       </w:r>
-      <w:bookmarkStart w:id="99" w:name="OLE_LINK51"/>
-      <w:bookmarkStart w:id="100" w:name="OLE_LINK52"/>
-      <w:bookmarkStart w:id="101" w:name="OLE_LINK53"/>
+      <w:bookmarkStart w:id="100" w:name="OLE_LINK51"/>
+      <w:bookmarkStart w:id="101" w:name="OLE_LINK52"/>
+      <w:bookmarkStart w:id="102" w:name="OLE_LINK53"/>
       <w:r>
         <w:rPr>
           <w:color w:val="000000"/>
@@ -40129,9 +40856,9 @@
         </w:rPr>
         <w:t>recvAddr</w:t>
       </w:r>
-      <w:bookmarkEnd w:id="99"/>
       <w:bookmarkEnd w:id="100"/>
       <w:bookmarkEnd w:id="101"/>
+      <w:bookmarkEnd w:id="102"/>
       <w:r>
         <w:rPr>
           <w:color w:val="000000"/>
@@ -40239,9 +40966,9 @@
         </w:rPr>
         <w:t xml:space="preserve">, </w:t>
       </w:r>
-      <w:bookmarkStart w:id="102" w:name="OLE_LINK54"/>
-      <w:bookmarkStart w:id="103" w:name="OLE_LINK55"/>
-      <w:bookmarkStart w:id="104" w:name="OLE_LINK56"/>
+      <w:bookmarkStart w:id="103" w:name="OLE_LINK54"/>
+      <w:bookmarkStart w:id="104" w:name="OLE_LINK55"/>
+      <w:bookmarkStart w:id="105" w:name="OLE_LINK56"/>
       <w:r>
         <w:rPr>
           <w:b/>
@@ -40251,9 +40978,9 @@
         </w:rPr>
         <w:t>'</w:t>
       </w:r>
-      <w:bookmarkEnd w:id="102"/>
       <w:bookmarkEnd w:id="103"/>
       <w:bookmarkEnd w:id="104"/>
+      <w:bookmarkEnd w:id="105"/>
       <w:r>
         <w:rPr>
           <w:b/>
@@ -40315,9 +41042,9 @@
           <w:lang w:val="en-US"/>
         </w:rPr>
       </w:pPr>
-      <w:bookmarkStart w:id="105" w:name="OLE_LINK73"/>
-      <w:bookmarkStart w:id="106" w:name="OLE_LINK74"/>
-      <w:bookmarkStart w:id="107" w:name="OLE_LINK75"/>
+      <w:bookmarkStart w:id="106" w:name="OLE_LINK73"/>
+      <w:bookmarkStart w:id="107" w:name="OLE_LINK74"/>
+      <w:bookmarkStart w:id="108" w:name="OLE_LINK75"/>
       <w:r>
         <w:rPr>
           <w:rFonts w:eastAsiaTheme="majorEastAsia" w:cstheme="minorHAnsi"/>
@@ -40347,9 +41074,9 @@
         <w:t>ини</w:t>
       </w:r>
     </w:p>
-    <w:bookmarkEnd w:id="105"/>
     <w:bookmarkEnd w:id="106"/>
     <w:bookmarkEnd w:id="107"/>
+    <w:bookmarkEnd w:id="108"/>
     <w:p>
       <w:pPr>
         <w:rPr>
@@ -40378,8 +41105,8 @@
           <w:lang w:val="en-US"/>
         </w:rPr>
       </w:pPr>
-      <w:bookmarkStart w:id="108" w:name="OLE_LINK68"/>
-      <w:bookmarkStart w:id="109" w:name="OLE_LINK69"/>
+      <w:bookmarkStart w:id="109" w:name="OLE_LINK68"/>
+      <w:bookmarkStart w:id="110" w:name="OLE_LINK69"/>
       <w:r>
         <w:rPr>
           <w:rFonts w:eastAsiaTheme="majorEastAsia" w:cstheme="minorHAnsi"/>
@@ -40389,7 +41116,7 @@
         </w:rPr>
         <w:t xml:space="preserve">recvAddr = </w:t>
       </w:r>
-      <w:hyperlink r:id="rId37" w:history="1">
+      <w:hyperlink r:id="rId39" w:history="1">
         <w:r>
           <w:rPr>
             <w:rStyle w:val="ab"/>
@@ -40420,11 +41147,11 @@
         </w:rPr>
         <w:t xml:space="preserve">recvPassw = </w:t>
       </w:r>
-      <w:bookmarkStart w:id="110" w:name="OLE_LINK65"/>
-      <w:bookmarkStart w:id="111" w:name="OLE_LINK66"/>
-      <w:bookmarkStart w:id="112" w:name="OLE_LINK67"/>
-      <w:bookmarkEnd w:id="108"/>
+      <w:bookmarkStart w:id="111" w:name="OLE_LINK65"/>
+      <w:bookmarkStart w:id="112" w:name="OLE_LINK66"/>
+      <w:bookmarkStart w:id="113" w:name="OLE_LINK67"/>
       <w:bookmarkEnd w:id="109"/>
+      <w:bookmarkEnd w:id="110"/>
       <w:r>
         <w:rPr>
           <w:rFonts w:eastAsiaTheme="majorEastAsia" w:cstheme="minorHAnsi"/>
@@ -40453,8 +41180,8 @@
         </w:rPr>
         <w:t xml:space="preserve">sendAddr = </w:t>
       </w:r>
-      <w:bookmarkStart w:id="113" w:name="OLE_LINK63"/>
-      <w:bookmarkStart w:id="114" w:name="OLE_LINK64"/>
+      <w:bookmarkStart w:id="114" w:name="OLE_LINK63"/>
+      <w:bookmarkStart w:id="115" w:name="OLE_LINK64"/>
       <w:r>
         <w:rPr>
           <w:rFonts w:eastAsiaTheme="majorEastAsia" w:cstheme="minorHAnsi"/>
@@ -40492,8 +41219,8 @@
         </w:rPr>
         <w:t>user1@mail.ru</w:t>
       </w:r>
-      <w:bookmarkEnd w:id="113"/>
       <w:bookmarkEnd w:id="114"/>
+      <w:bookmarkEnd w:id="115"/>
       <w:r>
         <w:rPr>
           <w:rFonts w:eastAsiaTheme="majorEastAsia" w:cstheme="minorHAnsi"/>
@@ -40512,7 +41239,7 @@
         </w:rPr>
         <w:t xml:space="preserve"> </w:t>
       </w:r>
-      <w:hyperlink r:id="rId38" w:history="1">
+      <w:hyperlink r:id="rId40" w:history="1">
         <w:r>
           <w:rPr>
             <w:rStyle w:val="ab"/>
@@ -40524,9 +41251,9 @@
           <w:t>user2@mail.ru</w:t>
         </w:r>
       </w:hyperlink>
-      <w:bookmarkEnd w:id="110"/>
       <w:bookmarkEnd w:id="111"/>
       <w:bookmarkEnd w:id="112"/>
+      <w:bookmarkEnd w:id="113"/>
     </w:p>
     <w:p>
       <w:pPr>
@@ -40594,7 +41321,7 @@
                     </pic:cNvPicPr>
                   </pic:nvPicPr>
                   <pic:blipFill>
-                    <a:blip r:embed="rId39"/>
+                    <a:blip r:embed="rId41"/>
                     <a:srcRect l="33207" t="64498"/>
                     <a:stretch>
                       <a:fillRect/>
@@ -40633,7 +41360,7 @@
           <w:color w:val="auto"/>
         </w:rPr>
       </w:pPr>
-      <w:bookmarkStart w:id="115" w:name="_Toc515640534"/>
+      <w:bookmarkStart w:id="116" w:name="_Toc524864840"/>
       <w:r>
         <w:rPr>
           <w:rFonts w:asciiTheme="minorHAnsi" w:hAnsiTheme="minorHAnsi" w:cstheme="minorHAnsi"/>
@@ -40643,7 +41370,7 @@
         <w:lastRenderedPageBreak/>
         <w:t>ЛИЦЕНЗИЯ</w:t>
       </w:r>
-      <w:bookmarkEnd w:id="115"/>
+      <w:bookmarkEnd w:id="116"/>
     </w:p>
     <w:p>
       <w:pPr>
@@ -41877,8 +42604,8 @@
       </w:pPr>
     </w:p>
     <w:sectPr>
-      <w:headerReference w:type="default" r:id="rId40"/>
-      <w:footerReference w:type="default" r:id="rId41"/>
+      <w:headerReference w:type="default" r:id="rId42"/>
+      <w:footerReference w:type="default" r:id="rId43"/>
       <w:pgSz w:w="11906" w:h="16838"/>
       <w:pgMar w:top="944" w:right="850" w:bottom="567" w:left="1276" w:header="284" w:footer="0" w:gutter="0"/>
       <w:cols w:space="708"/>
@@ -41934,7 +42661,7 @@
             <w:rPr>
               <w:noProof/>
             </w:rPr>
-            <w:t>10</w:t>
+            <w:t>32</w:t>
           </w:r>
         </w:fldSimple>
       </w:p>
@@ -43236,7 +43963,7 @@
   <w:abstractNum w:abstractNumId="10">
     <w:nsid w:val="5CED2A2B"/>
     <w:multiLevelType w:val="multilevel"/>
-    <w:tmpl w:val="0C72C8CC"/>
+    <w:tmpl w:val="B97EA2A0"/>
     <w:lvl w:ilvl="0">
       <w:start w:val="1"/>
       <w:numFmt w:val="decimal"/>
@@ -43260,6 +43987,8 @@
       </w:pPr>
       <w:rPr>
         <w:rFonts w:hint="default"/>
+        <w:sz w:val="28"/>
+        <w:szCs w:val="28"/>
       </w:rPr>
     </w:lvl>
     <w:lvl w:ilvl="2">
@@ -44304,7 +45033,7 @@
 </file>
 
 <file path=customXml/itemProps1.xml><?xml version="1.0" encoding="utf-8"?>
-<ds:datastoreItem xmlns:ds="http://schemas.openxmlformats.org/officeDocument/2006/customXml" ds:itemID="{A3E2445C-1CDF-473A-A91C-5B86CE94A0BA}">
+<ds:datastoreItem xmlns:ds="http://schemas.openxmlformats.org/officeDocument/2006/customXml" ds:itemID="{2261F9D9-97FA-43C6-913B-C3C4924FE75C}">
   <ds:schemaRefs>
     <ds:schemaRef ds:uri="http://schemas.openxmlformats.org/officeDocument/2006/bibliography"/>
   </ds:schemaRefs>

--- a/man/ru/Руководство пользователя.docx
+++ b/man/ru/Руководство пользователя.docx
@@ -3610,9 +3610,9 @@
         </w:rPr>
         <w:drawing>
           <wp:inline distT="0" distB="0" distL="0" distR="0">
-            <wp:extent cx="2986546" cy="2026920"/>
-            <wp:effectExtent l="19050" t="0" r="4304" b="0"/>
-            <wp:docPr id="13" name="Рисунок 8"/>
+            <wp:extent cx="3931920" cy="2449929"/>
+            <wp:effectExtent l="19050" t="0" r="0" b="0"/>
+            <wp:docPr id="18" name="Рисунок 8"/>
             <wp:cNvGraphicFramePr>
               <a:graphicFrameLocks xmlns:a="http://schemas.openxmlformats.org/drawingml/2006/main" noChangeAspect="1"/>
             </wp:cNvGraphicFramePr>
@@ -3635,7 +3635,7 @@
                   <pic:spPr bwMode="auto">
                     <a:xfrm>
                       <a:off x="0" y="0"/>
-                      <a:ext cx="2996474" cy="2033658"/>
+                      <a:ext cx="3924028" cy="2445012"/>
                     </a:xfrm>
                     <a:prstGeom prst="rect">
                       <a:avLst/>
@@ -4067,15 +4067,6 @@
     </w:p>
     <w:p>
       <w:pPr>
-        <w:rPr>
-          <w:rFonts w:cstheme="minorHAnsi"/>
-          <w:sz w:val="24"/>
-          <w:szCs w:val="24"/>
-        </w:rPr>
-      </w:pPr>
-    </w:p>
-    <w:p>
-      <w:pPr>
         <w:ind w:firstLine="284"/>
         <w:rPr>
           <w:rFonts w:cstheme="minorHAnsi"/>
@@ -4105,7 +4096,33 @@
           <w:sz w:val="24"/>
           <w:szCs w:val="24"/>
         </w:rPr>
-        <w:t xml:space="preserve">. </w:t>
+        <w:t>.</w:t>
+      </w:r>
+    </w:p>
+    <w:p>
+      <w:pPr>
+        <w:ind w:firstLine="284"/>
+        <w:rPr>
+          <w:rFonts w:cstheme="minorHAnsi"/>
+          <w:sz w:val="24"/>
+          <w:szCs w:val="24"/>
+        </w:rPr>
+      </w:pPr>
+      <w:r>
+        <w:rPr>
+          <w:rFonts w:cstheme="minorHAnsi"/>
+          <w:sz w:val="24"/>
+          <w:szCs w:val="24"/>
+        </w:rPr>
+        <w:t>Период записи – цикл, с которым значения попадают в буфер для отправки, размер пакета определяет период отправки всего буфера данных (см. пункт 5)</w:t>
+      </w:r>
+      <w:r>
+        <w:rPr>
+          <w:rFonts w:cstheme="minorHAnsi"/>
+          <w:sz w:val="24"/>
+          <w:szCs w:val="24"/>
+        </w:rPr>
+        <w:t xml:space="preserve"> </w:t>
       </w:r>
       <w:r>
         <w:rPr>
@@ -32905,6 +32922,80 @@
       <w:r>
         <w:rPr>
           <w:rFonts w:cstheme="minorHAnsi"/>
+          <w:noProof/>
+          <w:sz w:val="24"/>
+          <w:szCs w:val="24"/>
+          <w:lang w:eastAsia="ru-RU"/>
+        </w:rPr>
+        <w:drawing>
+          <wp:inline distT="0" distB="0" distL="0" distR="0">
+            <wp:extent cx="5658196" cy="1097280"/>
+            <wp:effectExtent l="19050" t="0" r="0" b="0"/>
+            <wp:docPr id="14" name="Рисунок 8"/>
+            <wp:cNvGraphicFramePr>
+              <a:graphicFrameLocks xmlns:a="http://schemas.openxmlformats.org/drawingml/2006/main" noChangeAspect="1"/>
+            </wp:cNvGraphicFramePr>
+            <a:graphic xmlns:a="http://schemas.openxmlformats.org/drawingml/2006/main">
+              <a:graphicData uri="http://schemas.openxmlformats.org/drawingml/2006/picture">
+                <pic:pic xmlns:pic="http://schemas.openxmlformats.org/drawingml/2006/picture">
+                  <pic:nvPicPr>
+                    <pic:cNvPr id="0" name="Picture 8"/>
+                    <pic:cNvPicPr>
+                      <a:picLocks noChangeAspect="1" noChangeArrowheads="1"/>
+                    </pic:cNvPicPr>
+                  </pic:nvPicPr>
+                  <pic:blipFill>
+                    <a:blip r:embed="rId39"/>
+                    <a:srcRect l="10730" t="35371" r="26609" b="43013"/>
+                    <a:stretch>
+                      <a:fillRect/>
+                    </a:stretch>
+                  </pic:blipFill>
+                  <pic:spPr bwMode="auto">
+                    <a:xfrm>
+                      <a:off x="0" y="0"/>
+                      <a:ext cx="5658196" cy="1097280"/>
+                    </a:xfrm>
+                    <a:prstGeom prst="rect">
+                      <a:avLst/>
+                    </a:prstGeom>
+                    <a:noFill/>
+                    <a:ln w="9525">
+                      <a:noFill/>
+                      <a:miter lim="800000"/>
+                      <a:headEnd/>
+                      <a:tailEnd/>
+                    </a:ln>
+                  </pic:spPr>
+                </pic:pic>
+              </a:graphicData>
+            </a:graphic>
+          </wp:inline>
+        </w:drawing>
+      </w:r>
+    </w:p>
+    <w:p>
+      <w:pPr>
+        <w:ind w:firstLine="284"/>
+        <w:rPr>
+          <w:rFonts w:cstheme="minorHAnsi"/>
+          <w:sz w:val="24"/>
+          <w:szCs w:val="24"/>
+        </w:rPr>
+      </w:pPr>
+    </w:p>
+    <w:p>
+      <w:pPr>
+        <w:ind w:firstLine="284"/>
+        <w:rPr>
+          <w:rFonts w:cstheme="minorHAnsi"/>
+          <w:sz w:val="24"/>
+          <w:szCs w:val="24"/>
+        </w:rPr>
+      </w:pPr>
+      <w:r>
+        <w:rPr>
+          <w:rFonts w:cstheme="minorHAnsi"/>
           <w:sz w:val="24"/>
           <w:szCs w:val="24"/>
         </w:rPr>
@@ -34295,6 +34386,7 @@
           <w:highlight w:val="white"/>
           <w:lang w:val="en-US"/>
         </w:rPr>
+        <w:lastRenderedPageBreak/>
         <w:tab/>
       </w:r>
       <w:r>
@@ -41116,7 +41208,7 @@
         </w:rPr>
         <w:t xml:space="preserve">recvAddr = </w:t>
       </w:r>
-      <w:hyperlink r:id="rId39" w:history="1">
+      <w:hyperlink r:id="rId40" w:history="1">
         <w:r>
           <w:rPr>
             <w:rStyle w:val="ab"/>
@@ -41239,7 +41331,7 @@
         </w:rPr>
         <w:t xml:space="preserve"> </w:t>
       </w:r>
-      <w:hyperlink r:id="rId40" w:history="1">
+      <w:hyperlink r:id="rId41" w:history="1">
         <w:r>
           <w:rPr>
             <w:rStyle w:val="ab"/>
@@ -41321,7 +41413,7 @@
                     </pic:cNvPicPr>
                   </pic:nvPicPr>
                   <pic:blipFill>
-                    <a:blip r:embed="rId41"/>
+                    <a:blip r:embed="rId42"/>
                     <a:srcRect l="33207" t="64498"/>
                     <a:stretch>
                       <a:fillRect/>
@@ -42604,8 +42696,8 @@
       </w:pPr>
     </w:p>
     <w:sectPr>
-      <w:headerReference w:type="default" r:id="rId42"/>
-      <w:footerReference w:type="default" r:id="rId43"/>
+      <w:headerReference w:type="default" r:id="rId43"/>
+      <w:footerReference w:type="default" r:id="rId44"/>
       <w:pgSz w:w="11906" w:h="16838"/>
       <w:pgMar w:top="944" w:right="850" w:bottom="567" w:left="1276" w:header="284" w:footer="0" w:gutter="0"/>
       <w:cols w:space="708"/>
@@ -42661,7 +42753,7 @@
             <w:rPr>
               <w:noProof/>
             </w:rPr>
-            <w:t>32</w:t>
+            <w:t>4</w:t>
           </w:r>
         </w:fldSimple>
       </w:p>
